--- a/public/docs/latest/CI_CD_TEST_RESULTS.docx
+++ b/public/docs/latest/CI_CD_TEST_RESULTS.docx
@@ -4,23 +4,45 @@
   <w:body>
     <w:p>
       <w:pPr>
+        <w:pStyle w:val="Title"/>
+      </w:pPr>
+      <w:r>
+        <w:t xml:space="preserve">CI/CD Guardrails - Test Results &amp; Evidence</w:t>
+      </w:r>
+    </w:p>
+    <w:p>
+      <w:pPr>
+        <w:pStyle w:val="Author"/>
+      </w:pPr>
+      <w:r>
+        <w:t xml:space="preserve">Ikusi</w:t>
+      </w:r>
+    </w:p>
+    <w:p>
+      <w:pPr>
+        <w:pStyle w:val="Date"/>
+      </w:pPr>
+      <w:r>
+        <w:t xml:space="preserve">November 11, 2025</w:t>
+      </w:r>
+    </w:p>
+    <w:bookmarkStart w:id="67" w:name="cicd-guardrails---test-results-evidence"/>
+    <w:p>
+      <w:pPr>
         <w:pStyle w:val="Heading1"/>
       </w:pPr>
-      <w:bookmarkStart w:id="20" w:name="cicd-guardrails---test-results--evidence"/>
       <w:r>
         <w:t xml:space="preserve">CI/CD Guardrails - Test Results &amp; Evidence</w:t>
       </w:r>
-      <w:bookmarkEnd w:id="20"/>
-    </w:p>
+    </w:p>
+    <w:bookmarkStart w:id="20" w:name="overview"/>
     <w:p>
       <w:pPr>
         <w:pStyle w:val="Heading2"/>
       </w:pPr>
-      <w:bookmarkStart w:id="21" w:name="overview"/>
       <w:r>
         <w:t xml:space="preserve">Overview</w:t>
       </w:r>
-      <w:bookmarkEnd w:id="21"/>
     </w:p>
     <w:p>
       <w:pPr>
@@ -30,15 +52,15 @@
         <w:t xml:space="preserve">This document provides evidence that the CI/CD guardrails and quality gates are working correctly and can catch common configuration errors.</w:t>
       </w:r>
     </w:p>
+    <w:bookmarkEnd w:id="20"/>
+    <w:bookmarkStart w:id="21" w:name="test-date"/>
     <w:p>
       <w:pPr>
         <w:pStyle w:val="Heading2"/>
       </w:pPr>
-      <w:bookmarkStart w:id="22" w:name="test-date"/>
       <w:r>
         <w:t xml:space="preserve">Test Date</w:t>
       </w:r>
-      <w:bookmarkEnd w:id="22"/>
     </w:p>
     <w:p>
       <w:pPr>
@@ -46,6 +68,7 @@
       </w:pPr>
       <w:r>
         <w:rPr>
+          <w:bCs/>
           <w:b/>
         </w:rPr>
         <w:t xml:space="preserve">Date</w:t>
@@ -58,6 +81,7 @@
       </w:r>
       <w:r>
         <w:rPr>
+          <w:bCs/>
           <w:b/>
         </w:rPr>
         <w:t xml:space="preserve">Tested By</w:t>
@@ -70,6 +94,7 @@
       </w:r>
       <w:r>
         <w:rPr>
+          <w:bCs/>
           <w:b/>
         </w:rPr>
         <w:t xml:space="preserve">Environment</w:t>
@@ -85,25 +110,24 @@
         </w:pict>
       </w:r>
     </w:p>
+    <w:bookmarkEnd w:id="21"/>
+    <w:bookmarkStart w:id="24" w:name="test-1-successful-build-baseline"/>
     <w:p>
       <w:pPr>
         <w:pStyle w:val="Heading2"/>
       </w:pPr>
-      <w:bookmarkStart w:id="23" w:name="test-1-successful-build-baseline"/>
       <w:r>
         <w:t xml:space="preserve">Test 1: Successful Build (Baseline)</w:t>
       </w:r>
-      <w:bookmarkEnd w:id="23"/>
-    </w:p>
+    </w:p>
+    <w:bookmarkStart w:id="22" w:name="setup"/>
     <w:p>
       <w:pPr>
         <w:pStyle w:val="Heading3"/>
       </w:pPr>
-      <w:bookmarkStart w:id="24" w:name="setup"/>
       <w:r>
         <w:t xml:space="preserve">Setup</w:t>
       </w:r>
-      <w:bookmarkEnd w:id="24"/>
     </w:p>
     <w:p>
       <w:pPr>
@@ -125,7 +149,13 @@
         <w:rPr>
           <w:rStyle w:val="VariableTok"/>
         </w:rPr>
-        <w:t xml:space="preserve">VITE_API_BASE_URL=</w:t>
+        <w:t xml:space="preserve">VITE_API_BASE_URL</w:t>
+      </w:r>
+      <w:r>
+        <w:rPr>
+          <w:rStyle w:val="OperatorTok"/>
+        </w:rPr>
+        <w:t xml:space="preserve">=</w:t>
       </w:r>
       <w:r>
         <w:rPr>
@@ -152,7 +182,13 @@
         <w:rPr>
           <w:rStyle w:val="VariableTok"/>
         </w:rPr>
-        <w:t xml:space="preserve">VITE_FINZ_ENABLED=</w:t>
+        <w:t xml:space="preserve">VITE_FINZ_ENABLED</w:t>
+      </w:r>
+      <w:r>
+        <w:rPr>
+          <w:rStyle w:val="OperatorTok"/>
+        </w:rPr>
+        <w:t xml:space="preserve">=</w:t>
       </w:r>
       <w:r>
         <w:rPr>
@@ -179,7 +215,13 @@
         <w:rPr>
           <w:rStyle w:val="VariableTok"/>
         </w:rPr>
-        <w:t xml:space="preserve">VITE_PUBLIC_BASE=</w:t>
+        <w:t xml:space="preserve">VITE_PUBLIC_BASE</w:t>
+      </w:r>
+      <w:r>
+        <w:rPr>
+          <w:rStyle w:val="OperatorTok"/>
+        </w:rPr>
+        <w:t xml:space="preserve">=</w:t>
       </w:r>
       <w:r>
         <w:rPr>
@@ -194,7 +236,13 @@
         <w:rPr>
           <w:rStyle w:val="VariableTok"/>
         </w:rPr>
-        <w:t xml:space="preserve">BUILD_TARGET=</w:t>
+        <w:t xml:space="preserve">BUILD_TARGET</w:t>
+      </w:r>
+      <w:r>
+        <w:rPr>
+          <w:rStyle w:val="OperatorTok"/>
+        </w:rPr>
+        <w:t xml:space="preserve">=</w:t>
       </w:r>
       <w:r>
         <w:rPr>
@@ -224,15 +272,15 @@
         <w:t xml:space="preserve">./scripts/build-guards-finanzas.sh</w:t>
       </w:r>
     </w:p>
+    <w:bookmarkEnd w:id="22"/>
+    <w:bookmarkStart w:id="23" w:name="result-pass"/>
     <w:p>
       <w:pPr>
         <w:pStyle w:val="Heading3"/>
       </w:pPr>
-      <w:bookmarkStart w:id="25" w:name="result--pass"/>
       <w:r>
         <w:t xml:space="preserve">Result: ✅ PASS</w:t>
       </w:r>
-      <w:bookmarkEnd w:id="25"/>
     </w:p>
     <w:p>
       <w:pPr>
@@ -562,6 +610,7 @@
       </w:pPr>
       <w:r>
         <w:rPr>
+          <w:bCs/>
           <w:b/>
         </w:rPr>
         <w:t xml:space="preserve">Exit Code</w:t>
@@ -576,6 +625,7 @@
       </w:pPr>
       <w:r>
         <w:rPr>
+          <w:bCs/>
           <w:b/>
         </w:rPr>
         <w:t xml:space="preserve">Evidence</w:t>
@@ -591,25 +641,25 @@
         </w:pict>
       </w:r>
     </w:p>
+    <w:bookmarkEnd w:id="23"/>
+    <w:bookmarkEnd w:id="24"/>
+    <w:bookmarkStart w:id="29" w:name="Xed1623be153d885c9d397886583d89e5a49d9fd"/>
     <w:p>
       <w:pPr>
         <w:pStyle w:val="Heading2"/>
       </w:pPr>
-      <w:bookmarkStart w:id="26" w:name="Xed1623be153d885c9d397886583d89e5a49d9fd"/>
       <w:r>
         <w:t xml:space="preserve">Test 2: Incorrect Base Path Detection (Simulated)</w:t>
       </w:r>
-      <w:bookmarkEnd w:id="26"/>
-    </w:p>
+    </w:p>
+    <w:bookmarkStart w:id="25" w:name="scenario"/>
     <w:p>
       <w:pPr>
         <w:pStyle w:val="Heading3"/>
       </w:pPr>
-      <w:bookmarkStart w:id="27" w:name="scenario"/>
       <w:r>
         <w:t xml:space="preserve">Scenario</w:t>
       </w:r>
-      <w:bookmarkEnd w:id="27"/>
     </w:p>
     <w:p>
       <w:pPr>
@@ -634,15 +684,15 @@
         <w:t xml:space="preserve">(should fail base path check)</w:t>
       </w:r>
     </w:p>
+    <w:bookmarkEnd w:id="25"/>
+    <w:bookmarkStart w:id="26" w:name="expected-failure"/>
     <w:p>
       <w:pPr>
         <w:pStyle w:val="Heading3"/>
       </w:pPr>
-      <w:bookmarkStart w:id="28" w:name="expected-failure"/>
       <w:r>
         <w:t xml:space="preserve">Expected Failure</w:t>
       </w:r>
-      <w:bookmarkEnd w:id="28"/>
     </w:p>
     <w:p>
       <w:pPr>
@@ -679,15 +729,15 @@
         <w:t xml:space="preserve">, the guard should catch incorrect asset paths.</w:t>
       </w:r>
     </w:p>
+    <w:bookmarkEnd w:id="26"/>
+    <w:bookmarkStart w:id="27" w:name="how-to-simulate"/>
     <w:p>
       <w:pPr>
         <w:pStyle w:val="Heading3"/>
       </w:pPr>
-      <w:bookmarkStart w:id="29" w:name="how-to-simulate"/>
       <w:r>
         <w:t xml:space="preserve">How to Simulate</w:t>
       </w:r>
-      <w:bookmarkEnd w:id="29"/>
     </w:p>
     <w:p>
       <w:pPr>
@@ -706,7 +756,13 @@
         <w:rPr>
           <w:rStyle w:val="VariableTok"/>
         </w:rPr>
-        <w:t xml:space="preserve">BUILD_TARGET=</w:t>
+        <w:t xml:space="preserve">BUILD_TARGET</w:t>
+      </w:r>
+      <w:r>
+        <w:rPr>
+          <w:rStyle w:val="OperatorTok"/>
+        </w:rPr>
+        <w:t xml:space="preserve">=</w:t>
       </w:r>
       <w:r>
         <w:rPr>
@@ -739,7 +795,13 @@
         <w:rPr>
           <w:rStyle w:val="NormalTok"/>
         </w:rPr>
-        <w:t xml:space="preserve"> dist-pmo dist-finanzas  # Simulate wrong build</w:t>
+        <w:t xml:space="preserve"> dist-pmo dist-finanzas  </w:t>
+      </w:r>
+      <w:r>
+        <w:rPr>
+          <w:rStyle w:val="CommentTok"/>
+        </w:rPr>
+        <w:t xml:space="preserve"># Simulate wrong build</w:t>
       </w:r>
       <w:r>
         <w:br/>
@@ -751,15 +813,15 @@
         <w:t xml:space="preserve">./scripts/build-guards-finanzas.sh</w:t>
       </w:r>
     </w:p>
+    <w:bookmarkEnd w:id="27"/>
+    <w:bookmarkStart w:id="28" w:name="expected-result-fail"/>
     <w:p>
       <w:pPr>
         <w:pStyle w:val="Heading3"/>
       </w:pPr>
-      <w:bookmarkStart w:id="30" w:name="expected-result--fail"/>
       <w:r>
         <w:t xml:space="preserve">Expected Result: ❌ FAIL</w:t>
       </w:r>
-      <w:bookmarkEnd w:id="30"/>
     </w:p>
     <w:p>
       <w:pPr>
@@ -853,12 +915,13 @@
       </w:pPr>
       <w:r>
         <w:rPr>
+          <w:bCs/>
           <w:b/>
         </w:rPr>
         <w:t xml:space="preserve">What This Proves</w:t>
       </w:r>
       <w:r>
-        <w:t xml:space="preserve">: The guard correctly detects when assets don't use the</w:t>
+        <w:t xml:space="preserve">: The guard correctly detects when assets don’t use the</w:t>
       </w:r>
       <w:r>
         <w:t xml:space="preserve"> </w:t>
@@ -883,25 +946,25 @@
         </w:pict>
       </w:r>
     </w:p>
+    <w:bookmarkEnd w:id="28"/>
+    <w:bookmarkEnd w:id="29"/>
+    <w:bookmarkStart w:id="33" w:name="Xbe21682b4ccec4e9b44db16bd5a0c1f0e2345ee"/>
     <w:p>
       <w:pPr>
         <w:pStyle w:val="Heading2"/>
       </w:pPr>
-      <w:bookmarkStart w:id="31" w:name="Xbe21682b4ccec4e9b44db16bd5a0c1f0e2345ee"/>
       <w:r>
         <w:t xml:space="preserve">Test 3: Development URL Detection (Simulated)</w:t>
       </w:r>
-      <w:bookmarkEnd w:id="31"/>
-    </w:p>
+    </w:p>
+    <w:bookmarkStart w:id="30" w:name="scenario-1"/>
     <w:p>
       <w:pPr>
         <w:pStyle w:val="Heading3"/>
       </w:pPr>
-      <w:bookmarkStart w:id="32" w:name="scenario-1"/>
       <w:r>
         <w:t xml:space="preserve">Scenario</w:t>
       </w:r>
-      <w:bookmarkEnd w:id="32"/>
     </w:p>
     <w:p>
       <w:pPr>
@@ -911,15 +974,15 @@
         <w:t xml:space="preserve">Source code contains hardcoded development URL</w:t>
       </w:r>
     </w:p>
+    <w:bookmarkEnd w:id="30"/>
+    <w:bookmarkStart w:id="31" w:name="how-to-simulate-1"/>
     <w:p>
       <w:pPr>
         <w:pStyle w:val="Heading3"/>
       </w:pPr>
-      <w:bookmarkStart w:id="33" w:name="how-to-simulate-1"/>
       <w:r>
         <w:t xml:space="preserve">How to Simulate</w:t>
       </w:r>
-      <w:bookmarkEnd w:id="33"/>
     </w:p>
     <w:p>
       <w:pPr>
@@ -936,9 +999,15 @@
       </w:r>
       <w:r>
         <w:rPr>
+          <w:rStyle w:val="KeywordTok"/>
+        </w:rPr>
+        <w:t xml:space="preserve">const</w:t>
+      </w:r>
+      <w:r>
+        <w:rPr>
           <w:rStyle w:val="NormalTok"/>
         </w:rPr>
-        <w:t xml:space="preserve">const API_BASE_URL </w:t>
+        <w:t xml:space="preserve"> API_BASE_URL </w:t>
       </w:r>
       <w:r>
         <w:rPr>
@@ -993,7 +1062,13 @@
         <w:rPr>
           <w:rStyle w:val="VariableTok"/>
         </w:rPr>
-        <w:t xml:space="preserve">BUILD_TARGET=</w:t>
+        <w:t xml:space="preserve">BUILD_TARGET</w:t>
+      </w:r>
+      <w:r>
+        <w:rPr>
+          <w:rStyle w:val="OperatorTok"/>
+        </w:rPr>
+        <w:t xml:space="preserve">=</w:t>
       </w:r>
       <w:r>
         <w:rPr>
@@ -1023,15 +1098,15 @@
         <w:t xml:space="preserve">./scripts/build-guards-finanzas.sh</w:t>
       </w:r>
     </w:p>
+    <w:bookmarkEnd w:id="31"/>
+    <w:bookmarkStart w:id="32" w:name="expected-result-fail-1"/>
     <w:p>
       <w:pPr>
         <w:pStyle w:val="Heading3"/>
       </w:pPr>
-      <w:bookmarkStart w:id="34" w:name="expected-result--fail-1"/>
       <w:r>
         <w:t xml:space="preserve">Expected Result: ❌ FAIL</w:t>
       </w:r>
-      <w:bookmarkEnd w:id="34"/>
     </w:p>
     <w:p>
       <w:pPr>
@@ -1086,6 +1161,7 @@
       </w:pPr>
       <w:r>
         <w:rPr>
+          <w:bCs/>
           <w:b/>
         </w:rPr>
         <w:t xml:space="preserve">What This Proves</w:t>
@@ -1101,25 +1177,25 @@
         </w:pict>
       </w:r>
     </w:p>
+    <w:bookmarkEnd w:id="32"/>
+    <w:bookmarkEnd w:id="33"/>
+    <w:bookmarkStart w:id="37" w:name="test-4-missing-build-artifacts-simulated"/>
     <w:p>
       <w:pPr>
         <w:pStyle w:val="Heading2"/>
       </w:pPr>
-      <w:bookmarkStart w:id="35" w:name="test-4-missing-build-artifacts-simulated"/>
       <w:r>
         <w:t xml:space="preserve">Test 4: Missing Build Artifacts (Simulated)</w:t>
       </w:r>
-      <w:bookmarkEnd w:id="35"/>
-    </w:p>
+    </w:p>
+    <w:bookmarkStart w:id="34" w:name="scenario-2"/>
     <w:p>
       <w:pPr>
         <w:pStyle w:val="Heading3"/>
       </w:pPr>
-      <w:bookmarkStart w:id="36" w:name="scenario-2"/>
       <w:r>
         <w:t xml:space="preserve">Scenario</w:t>
       </w:r>
-      <w:bookmarkEnd w:id="36"/>
     </w:p>
     <w:p>
       <w:pPr>
@@ -1129,15 +1205,15 @@
         <w:t xml:space="preserve">Build fails or artifacts are missing</w:t>
       </w:r>
     </w:p>
+    <w:bookmarkEnd w:id="34"/>
+    <w:bookmarkStart w:id="35" w:name="how-to-simulate-2"/>
     <w:p>
       <w:pPr>
         <w:pStyle w:val="Heading3"/>
       </w:pPr>
-      <w:bookmarkStart w:id="37" w:name="how-to-simulate-2"/>
       <w:r>
         <w:t xml:space="preserve">How to Simulate</w:t>
       </w:r>
-      <w:bookmarkEnd w:id="37"/>
     </w:p>
     <w:p>
       <w:pPr>
@@ -1153,7 +1229,19 @@
         <w:rPr>
           <w:rStyle w:val="NormalTok"/>
         </w:rPr>
-        <w:t xml:space="preserve"> -rf dist-finanzas</w:t>
+        <w:t xml:space="preserve"> </w:t>
+      </w:r>
+      <w:r>
+        <w:rPr>
+          <w:rStyle w:val="AttributeTok"/>
+        </w:rPr>
+        <w:t xml:space="preserve">-rf</w:t>
+      </w:r>
+      <w:r>
+        <w:rPr>
+          <w:rStyle w:val="NormalTok"/>
+        </w:rPr>
+        <w:t xml:space="preserve"> dist-finanzas</w:t>
       </w:r>
       <w:r>
         <w:br/>
@@ -1165,15 +1253,15 @@
         <w:t xml:space="preserve">./scripts/build-guards-finanzas.sh</w:t>
       </w:r>
     </w:p>
+    <w:bookmarkEnd w:id="35"/>
+    <w:bookmarkStart w:id="36" w:name="expected-result-fail-2"/>
     <w:p>
       <w:pPr>
         <w:pStyle w:val="Heading3"/>
       </w:pPr>
-      <w:bookmarkStart w:id="38" w:name="expected-result--fail-2"/>
       <w:r>
         <w:t xml:space="preserve">Expected Result: ❌ FAIL</w:t>
       </w:r>
-      <w:bookmarkEnd w:id="38"/>
     </w:p>
     <w:p>
       <w:pPr>
@@ -1228,6 +1316,7 @@
       </w:pPr>
       <w:r>
         <w:rPr>
+          <w:bCs/>
           <w:b/>
         </w:rPr>
         <w:t xml:space="preserve">What This Proves</w:t>
@@ -1243,25 +1332,25 @@
         </w:pict>
       </w:r>
     </w:p>
+    <w:bookmarkEnd w:id="36"/>
+    <w:bookmarkEnd w:id="37"/>
+    <w:bookmarkStart w:id="41" w:name="X8774a576a8f6b805ec6866c9ddaa980c00f675b"/>
     <w:p>
       <w:pPr>
         <w:pStyle w:val="Heading2"/>
       </w:pPr>
-      <w:bookmarkStart w:id="39" w:name="X8774a576a8f6b805ec6866c9ddaa980c00f675b"/>
       <w:r>
         <w:t xml:space="preserve">Test 5: Environment Variables Missing (Simulated)</w:t>
       </w:r>
-      <w:bookmarkEnd w:id="39"/>
-    </w:p>
+    </w:p>
+    <w:bookmarkStart w:id="38" w:name="scenario-3"/>
     <w:p>
       <w:pPr>
         <w:pStyle w:val="Heading3"/>
       </w:pPr>
-      <w:bookmarkStart w:id="40" w:name="scenario-3"/>
       <w:r>
         <w:t xml:space="preserve">Scenario</w:t>
       </w:r>
-      <w:bookmarkEnd w:id="40"/>
     </w:p>
     <w:p>
       <w:pPr>
@@ -1271,15 +1360,15 @@
         <w:t xml:space="preserve">Required environment variables not set</w:t>
       </w:r>
     </w:p>
+    <w:bookmarkEnd w:id="38"/>
+    <w:bookmarkStart w:id="39" w:name="how-to-simulate-3"/>
     <w:p>
       <w:pPr>
         <w:pStyle w:val="Heading3"/>
       </w:pPr>
-      <w:bookmarkStart w:id="41" w:name="how-to-simulate-3"/>
       <w:r>
         <w:t xml:space="preserve">How to Simulate</w:t>
       </w:r>
-      <w:bookmarkEnd w:id="41"/>
     </w:p>
     <w:p>
       <w:pPr>
@@ -1331,7 +1420,13 @@
         <w:rPr>
           <w:rStyle w:val="VariableTok"/>
         </w:rPr>
-        <w:t xml:space="preserve">BUILD_TARGET=</w:t>
+        <w:t xml:space="preserve">BUILD_TARGET</w:t>
+      </w:r>
+      <w:r>
+        <w:rPr>
+          <w:rStyle w:val="OperatorTok"/>
+        </w:rPr>
+        <w:t xml:space="preserve">=</w:t>
       </w:r>
       <w:r>
         <w:rPr>
@@ -1361,15 +1456,15 @@
         <w:t xml:space="preserve">./scripts/build-guards-finanzas.sh</w:t>
       </w:r>
     </w:p>
+    <w:bookmarkEnd w:id="39"/>
+    <w:bookmarkStart w:id="40" w:name="expected-result-warning-non-blocking"/>
     <w:p>
       <w:pPr>
         <w:pStyle w:val="Heading3"/>
       </w:pPr>
-      <w:bookmarkStart w:id="42" w:name="expected-result-️-warning-non-blocking"/>
       <w:r>
         <w:t xml:space="preserve">Expected Result: ⚠️ WARNING (Non-Blocking)</w:t>
       </w:r>
-      <w:bookmarkEnd w:id="42"/>
     </w:p>
     <w:p>
       <w:pPr>
@@ -1433,12 +1528,13 @@
       </w:pPr>
       <w:r>
         <w:rPr>
+          <w:bCs/>
           <w:b/>
         </w:rPr>
         <w:t xml:space="preserve">What This Proves</w:t>
       </w:r>
       <w:r>
-        <w:t xml:space="preserve">: The guard warns about missing environment variables but doesn't block (build may use defaults).</w:t>
+        <w:t xml:space="preserve">: The guard warns about missing environment variables but doesn’t block (build may use defaults).</w:t>
       </w:r>
     </w:p>
     <w:p>
@@ -1448,25 +1544,25 @@
         </w:pict>
       </w:r>
     </w:p>
+    <w:bookmarkEnd w:id="40"/>
+    <w:bookmarkEnd w:id="41"/>
+    <w:bookmarkStart w:id="46" w:name="test-6-pr-workflow-validation"/>
     <w:p>
       <w:pPr>
         <w:pStyle w:val="Heading2"/>
       </w:pPr>
-      <w:bookmarkStart w:id="43" w:name="test-6-pr-workflow-validation"/>
       <w:r>
         <w:t xml:space="preserve">Test 6: PR Workflow Validation</w:t>
       </w:r>
-      <w:bookmarkEnd w:id="43"/>
-    </w:p>
+    </w:p>
+    <w:bookmarkStart w:id="42" w:name="workflow-file-location"/>
     <w:p>
       <w:pPr>
         <w:pStyle w:val="Heading3"/>
       </w:pPr>
-      <w:bookmarkStart w:id="44" w:name="workflow-file-location"/>
       <w:r>
         <w:t xml:space="preserve">Workflow File Location</w:t>
       </w:r>
-      <w:bookmarkEnd w:id="44"/>
     </w:p>
     <w:p>
       <w:pPr>
@@ -1479,15 +1575,15 @@
         <w:t xml:space="preserve">.github/workflows/finanzas-pr-checks.yml</w:t>
       </w:r>
     </w:p>
+    <w:bookmarkEnd w:id="42"/>
+    <w:bookmarkStart w:id="43" w:name="triggers"/>
     <w:p>
       <w:pPr>
         <w:pStyle w:val="Heading3"/>
       </w:pPr>
-      <w:bookmarkStart w:id="45" w:name="triggers"/>
       <w:r>
         <w:t xml:space="preserve">Triggers</w:t>
       </w:r>
-      <w:bookmarkEnd w:id="45"/>
     </w:p>
     <w:p>
       <w:pPr>
@@ -1528,15 +1624,15 @@
         <w:t xml:space="preserve">Manual dispatch</w:t>
       </w:r>
     </w:p>
+    <w:bookmarkEnd w:id="43"/>
+    <w:bookmarkStart w:id="44" w:name="key-steps-validated"/>
     <w:p>
       <w:pPr>
         <w:pStyle w:val="Heading3"/>
       </w:pPr>
-      <w:bookmarkStart w:id="46" w:name="key-steps-validated"/>
       <w:r>
         <w:t xml:space="preserve">Key Steps Validated</w:t>
       </w:r>
-      <w:bookmarkEnd w:id="46"/>
     </w:p>
     <w:p>
       <w:pPr>
@@ -1544,6 +1640,7 @@
           <w:ilvl w:val="0"/>
           <w:numId w:val="1002"/>
         </w:numPr>
+        <w:pStyle w:val="Compact"/>
       </w:pPr>
       <w:r>
         <w:t xml:space="preserve">✅</w:t>
@@ -1553,6 +1650,7 @@
       </w:r>
       <w:r>
         <w:rPr>
+          <w:bCs/>
           <w:b/>
         </w:rPr>
         <w:t xml:space="preserve">Environment Variables Validation</w:t>
@@ -1600,6 +1698,7 @@
           <w:ilvl w:val="0"/>
           <w:numId w:val="1002"/>
         </w:numPr>
+        <w:pStyle w:val="Compact"/>
       </w:pPr>
       <w:r>
         <w:t xml:space="preserve">✅</w:t>
@@ -1609,6 +1708,7 @@
       </w:r>
       <w:r>
         <w:rPr>
+          <w:bCs/>
           <w:b/>
         </w:rPr>
         <w:t xml:space="preserve">Finanzas UI Build</w:t>
@@ -1674,6 +1774,7 @@
           <w:ilvl w:val="0"/>
           <w:numId w:val="1002"/>
         </w:numPr>
+        <w:pStyle w:val="Compact"/>
       </w:pPr>
       <w:r>
         <w:t xml:space="preserve">✅</w:t>
@@ -1683,6 +1784,7 @@
       </w:r>
       <w:r>
         <w:rPr>
+          <w:bCs/>
           <w:b/>
         </w:rPr>
         <w:t xml:space="preserve">Build Artifact Validation</w:t>
@@ -1739,6 +1841,7 @@
           <w:ilvl w:val="0"/>
           <w:numId w:val="1002"/>
         </w:numPr>
+        <w:pStyle w:val="Compact"/>
       </w:pPr>
       <w:r>
         <w:t xml:space="preserve">✅</w:t>
@@ -1748,6 +1851,7 @@
       </w:r>
       <w:r>
         <w:rPr>
+          <w:bCs/>
           <w:b/>
         </w:rPr>
         <w:t xml:space="preserve">Code Quality (ESLint)</w:t>
@@ -1783,6 +1887,7 @@
           <w:ilvl w:val="0"/>
           <w:numId w:val="1002"/>
         </w:numPr>
+        <w:pStyle w:val="Compact"/>
       </w:pPr>
       <w:r>
         <w:t xml:space="preserve">✅</w:t>
@@ -1792,6 +1897,7 @@
       </w:r>
       <w:r>
         <w:rPr>
+          <w:bCs/>
           <w:b/>
         </w:rPr>
         <w:t xml:space="preserve">API Health Check</w:t>
@@ -1821,15 +1927,15 @@
         <w:t xml:space="preserve">Tests dev API endpoint</w:t>
       </w:r>
     </w:p>
+    <w:bookmarkEnd w:id="44"/>
+    <w:bookmarkStart w:id="45" w:name="workflow-syntax"/>
     <w:p>
       <w:pPr>
         <w:pStyle w:val="Heading3"/>
       </w:pPr>
-      <w:bookmarkStart w:id="47" w:name="workflow-syntax"/>
       <w:r>
         <w:t xml:space="preserve">Workflow Syntax</w:t>
       </w:r>
-      <w:bookmarkEnd w:id="47"/>
     </w:p>
     <w:p>
       <w:pPr>
@@ -1846,25 +1952,25 @@
         </w:pict>
       </w:r>
     </w:p>
+    <w:bookmarkEnd w:id="45"/>
+    <w:bookmarkEnd w:id="46"/>
+    <w:bookmarkStart w:id="48" w:name="Xce249fc73b865fe9000ec9c3cd8a313165c3d54"/>
     <w:p>
       <w:pPr>
         <w:pStyle w:val="Heading2"/>
       </w:pPr>
-      <w:bookmarkStart w:id="48" w:name="Xce249fc73b865fe9000ec9c3cd8a313165c3d54"/>
       <w:r>
         <w:t xml:space="preserve">Test 7: Integration with Existing Workflows</w:t>
       </w:r>
-      <w:bookmarkEnd w:id="48"/>
-    </w:p>
+    </w:p>
+    <w:bookmarkStart w:id="47" w:name="existing-workflows-reviewed"/>
     <w:p>
       <w:pPr>
         <w:pStyle w:val="Heading3"/>
       </w:pPr>
-      <w:bookmarkStart w:id="49" w:name="existing-workflows-reviewed"/>
       <w:r>
         <w:t xml:space="preserve">Existing Workflows Reviewed</w:t>
       </w:r>
-      <w:bookmarkEnd w:id="49"/>
     </w:p>
     <w:p>
       <w:pPr>
@@ -1872,9 +1978,11 @@
           <w:ilvl w:val="0"/>
           <w:numId w:val="1008"/>
         </w:numPr>
-      </w:pPr>
-      <w:r>
-        <w:rPr>
+        <w:pStyle w:val="Compact"/>
+      </w:pPr>
+      <w:r>
+        <w:rPr>
+          <w:bCs/>
           <w:b/>
         </w:rPr>
         <w:t xml:space="preserve">deploy-ui.yml</w:t>
@@ -1926,6 +2034,7 @@
       </w:r>
       <w:r>
         <w:rPr>
+          <w:bCs/>
           <w:b/>
         </w:rPr>
         <w:t xml:space="preserve">complement</w:t>
@@ -1955,9 +2064,11 @@
           <w:ilvl w:val="0"/>
           <w:numId w:val="1008"/>
         </w:numPr>
-      </w:pPr>
-      <w:r>
-        <w:rPr>
+        <w:pStyle w:val="Compact"/>
+      </w:pPr>
+      <w:r>
+        <w:rPr>
+          <w:bCs/>
           <w:b/>
         </w:rPr>
         <w:t xml:space="preserve">test-api.yml</w:t>
@@ -2005,9 +2116,11 @@
           <w:ilvl w:val="0"/>
           <w:numId w:val="1008"/>
         </w:numPr>
-      </w:pPr>
-      <w:r>
-        <w:rPr>
+        <w:pStyle w:val="Compact"/>
+      </w:pPr>
+      <w:r>
+        <w:rPr>
+          <w:bCs/>
           <w:b/>
         </w:rPr>
         <w:t xml:space="preserve">smoke-only.yml</w:t>
@@ -2055,6 +2168,7 @@
       </w:pPr>
       <w:r>
         <w:rPr>
+          <w:bCs/>
           <w:b/>
         </w:rPr>
         <w:t xml:space="preserve">Result</w:t>
@@ -2070,25 +2184,25 @@
         </w:pict>
       </w:r>
     </w:p>
+    <w:bookmarkEnd w:id="47"/>
+    <w:bookmarkEnd w:id="48"/>
+    <w:bookmarkStart w:id="50" w:name="test-8-local-testing-capability"/>
     <w:p>
       <w:pPr>
         <w:pStyle w:val="Heading2"/>
       </w:pPr>
-      <w:bookmarkStart w:id="50" w:name="test-8-local-testing-capability"/>
       <w:r>
         <w:t xml:space="preserve">Test 8: Local Testing Capability</w:t>
       </w:r>
-      <w:bookmarkEnd w:id="50"/>
-    </w:p>
+    </w:p>
+    <w:bookmarkStart w:id="49" w:name="can-developers-run-locally"/>
     <w:p>
       <w:pPr>
         <w:pStyle w:val="Heading3"/>
       </w:pPr>
-      <w:bookmarkStart w:id="51" w:name="can-developers-run-locally"/>
       <w:r>
         <w:t xml:space="preserve">Can Developers Run Locally?</w:t>
       </w:r>
-      <w:bookmarkEnd w:id="51"/>
     </w:p>
     <w:p>
       <w:pPr>
@@ -2148,7 +2262,13 @@
         <w:rPr>
           <w:rStyle w:val="VariableTok"/>
         </w:rPr>
-        <w:t xml:space="preserve">VITE_API_BASE_URL=</w:t>
+        <w:t xml:space="preserve">VITE_API_BASE_URL</w:t>
+      </w:r>
+      <w:r>
+        <w:rPr>
+          <w:rStyle w:val="OperatorTok"/>
+        </w:rPr>
+        <w:t xml:space="preserve">=</w:t>
       </w:r>
       <w:r>
         <w:rPr>
@@ -2175,7 +2295,13 @@
         <w:rPr>
           <w:rStyle w:val="VariableTok"/>
         </w:rPr>
-        <w:t xml:space="preserve">VITE_FINZ_ENABLED=</w:t>
+        <w:t xml:space="preserve">VITE_FINZ_ENABLED</w:t>
+      </w:r>
+      <w:r>
+        <w:rPr>
+          <w:rStyle w:val="OperatorTok"/>
+        </w:rPr>
+        <w:t xml:space="preserve">=</w:t>
       </w:r>
       <w:r>
         <w:rPr>
@@ -2202,7 +2328,13 @@
         <w:rPr>
           <w:rStyle w:val="VariableTok"/>
         </w:rPr>
-        <w:t xml:space="preserve">VITE_PUBLIC_BASE=</w:t>
+        <w:t xml:space="preserve">VITE_PUBLIC_BASE</w:t>
+      </w:r>
+      <w:r>
+        <w:rPr>
+          <w:rStyle w:val="OperatorTok"/>
+        </w:rPr>
+        <w:t xml:space="preserve">=</w:t>
       </w:r>
       <w:r>
         <w:rPr>
@@ -2232,7 +2364,13 @@
         <w:rPr>
           <w:rStyle w:val="VariableTok"/>
         </w:rPr>
-        <w:t xml:space="preserve">BUILD_TARGET=</w:t>
+        <w:t xml:space="preserve">BUILD_TARGET</w:t>
+      </w:r>
+      <w:r>
+        <w:rPr>
+          <w:rStyle w:val="OperatorTok"/>
+        </w:rPr>
+        <w:t xml:space="preserve">=</w:t>
       </w:r>
       <w:r>
         <w:rPr>
@@ -2268,6 +2406,7 @@
       </w:pPr>
       <w:r>
         <w:rPr>
+          <w:bCs/>
           <w:b/>
         </w:rPr>
         <w:t xml:space="preserve">Result</w:t>
@@ -2283,25 +2422,25 @@
         </w:pict>
       </w:r>
     </w:p>
+    <w:bookmarkEnd w:id="49"/>
+    <w:bookmarkEnd w:id="50"/>
+    <w:bookmarkStart w:id="52" w:name="branch-protection-requirements"/>
     <w:p>
       <w:pPr>
         <w:pStyle w:val="Heading2"/>
       </w:pPr>
-      <w:bookmarkStart w:id="52" w:name="branch-protection-requirements"/>
       <w:r>
         <w:t xml:space="preserve">Branch Protection Requirements</w:t>
       </w:r>
-      <w:bookmarkEnd w:id="52"/>
-    </w:p>
+    </w:p>
+    <w:bookmarkStart w:id="51" w:name="recommended-configuration"/>
     <w:p>
       <w:pPr>
         <w:pStyle w:val="Heading3"/>
       </w:pPr>
-      <w:bookmarkStart w:id="53" w:name="recommended-configuration"/>
       <w:r>
         <w:t xml:space="preserve">Recommended Configuration</w:t>
       </w:r>
-      <w:bookmarkEnd w:id="53"/>
     </w:p>
     <w:p>
       <w:pPr>
@@ -2309,6 +2448,7 @@
       </w:pPr>
       <w:r>
         <w:rPr>
+          <w:bCs/>
           <w:b/>
         </w:rPr>
         <w:t xml:space="preserve">Required Status Checks</w:t>
@@ -2316,17 +2456,11 @@
       <w:r>
         <w:t xml:space="preserve">:</w:t>
       </w:r>
-    </w:p>
-    <w:p>
-      <w:pPr>
-        <w:numPr>
-          <w:ilvl w:val="0"/>
-          <w:numId w:val="1012"/>
-        </w:numPr>
-        <w:pStyle w:val="Compact"/>
-      </w:pPr>
-      <w:r>
-        <w:t xml:space="preserve">✅</w:t>
+      <w:r>
+        <w:t xml:space="preserve"> </w:t>
+      </w:r>
+      <w:r>
+        <w:t xml:space="preserve">1. ✅</w:t>
       </w:r>
       <w:r>
         <w:t xml:space="preserve"> </w:t>
@@ -2343,17 +2477,11 @@
       <w:r>
         <w:t xml:space="preserve">(from finanzas-pr-checks.yml)</w:t>
       </w:r>
-    </w:p>
-    <w:p>
-      <w:pPr>
-        <w:numPr>
-          <w:ilvl w:val="0"/>
-          <w:numId w:val="1012"/>
-        </w:numPr>
-        <w:pStyle w:val="Compact"/>
-      </w:pPr>
-      <w:r>
-        <w:t xml:space="preserve">✅</w:t>
+      <w:r>
+        <w:t xml:space="preserve"> </w:t>
+      </w:r>
+      <w:r>
+        <w:t xml:space="preserve">2. ✅</w:t>
       </w:r>
       <w:r>
         <w:t xml:space="preserve"> </w:t>
@@ -2373,10 +2501,11 @@
     </w:p>
     <w:p>
       <w:pPr>
-        <w:pStyle w:val="FirstParagraph"/>
-      </w:pPr>
-      <w:r>
-        <w:rPr>
+        <w:pStyle w:val="BodyText"/>
+      </w:pPr>
+      <w:r>
+        <w:rPr>
+          <w:bCs/>
           <w:b/>
         </w:rPr>
         <w:t xml:space="preserve">Required Reviews</w:t>
@@ -2384,25 +2513,20 @@
       <w:r>
         <w:t xml:space="preserve">:</w:t>
       </w:r>
-    </w:p>
-    <w:p>
-      <w:pPr>
-        <w:numPr>
-          <w:ilvl w:val="0"/>
-          <w:numId w:val="1013"/>
-        </w:numPr>
-        <w:pStyle w:val="Compact"/>
-      </w:pPr>
-      <w:r>
-        <w:t xml:space="preserve">✅ At least 1 approval before merge</w:t>
-      </w:r>
-    </w:p>
-    <w:p>
-      <w:pPr>
-        <w:pStyle w:val="FirstParagraph"/>
-      </w:pPr>
-      <w:r>
-        <w:rPr>
+      <w:r>
+        <w:t xml:space="preserve"> </w:t>
+      </w:r>
+      <w:r>
+        <w:t xml:space="preserve">- ✅ At least 1 approval before merge</w:t>
+      </w:r>
+    </w:p>
+    <w:p>
+      <w:pPr>
+        <w:pStyle w:val="BodyText"/>
+      </w:pPr>
+      <w:r>
+        <w:rPr>
+          <w:bCs/>
           <w:b/>
         </w:rPr>
         <w:t xml:space="preserve">Additional Settings</w:t>
@@ -2410,73 +2534,44 @@
       <w:r>
         <w:t xml:space="preserve">:</w:t>
       </w:r>
-    </w:p>
-    <w:p>
-      <w:pPr>
-        <w:numPr>
-          <w:ilvl w:val="0"/>
-          <w:numId w:val="1014"/>
-        </w:numPr>
-        <w:pStyle w:val="Compact"/>
-      </w:pPr>
-      <w:r>
-        <w:t xml:space="preserve">✅ Require conversation resolution</w:t>
-      </w:r>
-    </w:p>
-    <w:p>
-      <w:pPr>
-        <w:numPr>
-          <w:ilvl w:val="0"/>
-          <w:numId w:val="1014"/>
-        </w:numPr>
-        <w:pStyle w:val="Compact"/>
-      </w:pPr>
-      <w:r>
-        <w:t xml:space="preserve">✅ Require branches to be up to date</w:t>
-      </w:r>
-    </w:p>
-    <w:p>
-      <w:pPr>
-        <w:numPr>
-          <w:ilvl w:val="0"/>
-          <w:numId w:val="1014"/>
-        </w:numPr>
-        <w:pStyle w:val="Compact"/>
-      </w:pPr>
-      <w:r>
-        <w:t xml:space="preserve">✅ Include administrators</w:t>
-      </w:r>
-    </w:p>
-    <w:p>
-      <w:pPr>
-        <w:numPr>
-          <w:ilvl w:val="0"/>
-          <w:numId w:val="1014"/>
-        </w:numPr>
-        <w:pStyle w:val="Compact"/>
-      </w:pPr>
-      <w:r>
-        <w:t xml:space="preserve">✅ Block force pushes</w:t>
-      </w:r>
-    </w:p>
-    <w:p>
-      <w:pPr>
-        <w:numPr>
-          <w:ilvl w:val="0"/>
-          <w:numId w:val="1014"/>
-        </w:numPr>
-        <w:pStyle w:val="Compact"/>
-      </w:pPr>
-      <w:r>
-        <w:t xml:space="preserve">✅ Block deletions</w:t>
-      </w:r>
-    </w:p>
-    <w:p>
-      <w:pPr>
-        <w:pStyle w:val="FirstParagraph"/>
-      </w:pPr>
-      <w:r>
-        <w:rPr>
+      <w:r>
+        <w:t xml:space="preserve"> </w:t>
+      </w:r>
+      <w:r>
+        <w:t xml:space="preserve">- ✅ Require conversation resolution</w:t>
+      </w:r>
+      <w:r>
+        <w:t xml:space="preserve"> </w:t>
+      </w:r>
+      <w:r>
+        <w:t xml:space="preserve">- ✅ Require branches to be up to date</w:t>
+      </w:r>
+      <w:r>
+        <w:t xml:space="preserve"> </w:t>
+      </w:r>
+      <w:r>
+        <w:t xml:space="preserve">- ✅ Include administrators</w:t>
+      </w:r>
+      <w:r>
+        <w:t xml:space="preserve"> </w:t>
+      </w:r>
+      <w:r>
+        <w:t xml:space="preserve">- ✅ Block force pushes</w:t>
+      </w:r>
+      <w:r>
+        <w:t xml:space="preserve"> </w:t>
+      </w:r>
+      <w:r>
+        <w:t xml:space="preserve">- ✅ Block deletions</w:t>
+      </w:r>
+    </w:p>
+    <w:p>
+      <w:pPr>
+        <w:pStyle w:val="BodyText"/>
+      </w:pPr>
+      <w:r>
+        <w:rPr>
+          <w:bCs/>
           <w:b/>
         </w:rPr>
         <w:t xml:space="preserve">Documentation</w:t>
@@ -2506,6 +2601,7 @@
       </w:pPr>
       <w:r>
         <w:rPr>
+          <w:bCs/>
           <w:b/>
         </w:rPr>
         <w:t xml:space="preserve">Status</w:t>
@@ -2521,124 +2617,290 @@
         </w:pict>
       </w:r>
     </w:p>
+    <w:bookmarkEnd w:id="51"/>
+    <w:bookmarkEnd w:id="52"/>
+    <w:bookmarkStart w:id="55" w:name="evidence-summary"/>
     <w:p>
       <w:pPr>
         <w:pStyle w:val="Heading2"/>
       </w:pPr>
-      <w:bookmarkStart w:id="54" w:name="evidence-summary"/>
       <w:r>
         <w:t xml:space="preserve">Evidence Summary</w:t>
       </w:r>
-      <w:bookmarkEnd w:id="54"/>
-    </w:p>
+    </w:p>
+    <w:bookmarkStart w:id="53" w:name="what-works"/>
     <w:p>
       <w:pPr>
         <w:pStyle w:val="Heading3"/>
       </w:pPr>
-      <w:bookmarkStart w:id="55" w:name="what-works-"/>
       <w:r>
         <w:t xml:space="preserve">What Works ✅</w:t>
       </w:r>
-      <w:bookmarkEnd w:id="55"/>
-    </w:p>
-    <w:p>
-      <w:pPr>
-        <w:numPr>
-          <w:ilvl w:val="0"/>
+    </w:p>
+    <w:p>
+      <w:pPr>
+        <w:numPr>
+          <w:ilvl w:val="0"/>
+          <w:numId w:val="1012"/>
+        </w:numPr>
+        <w:pStyle w:val="Compact"/>
+      </w:pPr>
+      <w:r>
+        <w:rPr>
+          <w:bCs/>
+          <w:b/>
+        </w:rPr>
+        <w:t xml:space="preserve">Build Guards Script</w:t>
+      </w:r>
+    </w:p>
+    <w:p>
+      <w:pPr>
+        <w:numPr>
+          <w:ilvl w:val="1"/>
+          <w:numId w:val="1013"/>
+        </w:numPr>
+        <w:pStyle w:val="Compact"/>
+      </w:pPr>
+      <w:r>
+        <w:t xml:space="preserve">✅ Detects incorrect base paths</w:t>
+      </w:r>
+    </w:p>
+    <w:p>
+      <w:pPr>
+        <w:numPr>
+          <w:ilvl w:val="1"/>
+          <w:numId w:val="1013"/>
+        </w:numPr>
+        <w:pStyle w:val="Compact"/>
+      </w:pPr>
+      <w:r>
+        <w:t xml:space="preserve">✅ Finds hardcoded development URLs</w:t>
+      </w:r>
+    </w:p>
+    <w:p>
+      <w:pPr>
+        <w:numPr>
+          <w:ilvl w:val="1"/>
+          <w:numId w:val="1013"/>
+        </w:numPr>
+        <w:pStyle w:val="Compact"/>
+      </w:pPr>
+      <w:r>
+        <w:t xml:space="preserve">✅ Validates asset integrity</w:t>
+      </w:r>
+    </w:p>
+    <w:p>
+      <w:pPr>
+        <w:numPr>
+          <w:ilvl w:val="1"/>
+          <w:numId w:val="1013"/>
+        </w:numPr>
+        <w:pStyle w:val="Compact"/>
+      </w:pPr>
+      <w:r>
+        <w:t xml:space="preserve">✅ Checks environment variables</w:t>
+      </w:r>
+    </w:p>
+    <w:p>
+      <w:pPr>
+        <w:numPr>
+          <w:ilvl w:val="1"/>
+          <w:numId w:val="1013"/>
+        </w:numPr>
+        <w:pStyle w:val="Compact"/>
+      </w:pPr>
+      <w:r>
+        <w:t xml:space="preserve">✅ Clear, colored output</w:t>
+      </w:r>
+    </w:p>
+    <w:p>
+      <w:pPr>
+        <w:numPr>
+          <w:ilvl w:val="1"/>
+          <w:numId w:val="1013"/>
+        </w:numPr>
+        <w:pStyle w:val="Compact"/>
+      </w:pPr>
+      <w:r>
+        <w:t xml:space="preserve">✅ Proper exit codes for CI</w:t>
+      </w:r>
+    </w:p>
+    <w:p>
+      <w:pPr>
+        <w:numPr>
+          <w:ilvl w:val="0"/>
+          <w:numId w:val="1012"/>
+        </w:numPr>
+        <w:pStyle w:val="Compact"/>
+      </w:pPr>
+      <w:r>
+        <w:rPr>
+          <w:bCs/>
+          <w:b/>
+        </w:rPr>
+        <w:t xml:space="preserve">PR Workflow</w:t>
+      </w:r>
+    </w:p>
+    <w:p>
+      <w:pPr>
+        <w:numPr>
+          <w:ilvl w:val="1"/>
+          <w:numId w:val="1014"/>
+        </w:numPr>
+        <w:pStyle w:val="Compact"/>
+      </w:pPr>
+      <w:r>
+        <w:t xml:space="preserve">✅ Triggers on PRs to main</w:t>
+      </w:r>
+    </w:p>
+    <w:p>
+      <w:pPr>
+        <w:numPr>
+          <w:ilvl w:val="1"/>
+          <w:numId w:val="1014"/>
+        </w:numPr>
+        <w:pStyle w:val="Compact"/>
+      </w:pPr>
+      <w:r>
+        <w:t xml:space="preserve">✅ Validates environment setup</w:t>
+      </w:r>
+    </w:p>
+    <w:p>
+      <w:pPr>
+        <w:numPr>
+          <w:ilvl w:val="1"/>
+          <w:numId w:val="1014"/>
+        </w:numPr>
+        <w:pStyle w:val="Compact"/>
+      </w:pPr>
+      <w:r>
+        <w:t xml:space="preserve">✅ Builds with correct configuration</w:t>
+      </w:r>
+    </w:p>
+    <w:p>
+      <w:pPr>
+        <w:numPr>
+          <w:ilvl w:val="1"/>
+          <w:numId w:val="1014"/>
+        </w:numPr>
+        <w:pStyle w:val="Compact"/>
+      </w:pPr>
+      <w:r>
+        <w:t xml:space="preserve">✅ Runs all build guards</w:t>
+      </w:r>
+    </w:p>
+    <w:p>
+      <w:pPr>
+        <w:numPr>
+          <w:ilvl w:val="1"/>
+          <w:numId w:val="1014"/>
+        </w:numPr>
+        <w:pStyle w:val="Compact"/>
+      </w:pPr>
+      <w:r>
+        <w:t xml:space="preserve">✅ Reports clear success/failure</w:t>
+      </w:r>
+    </w:p>
+    <w:p>
+      <w:pPr>
+        <w:numPr>
+          <w:ilvl w:val="1"/>
+          <w:numId w:val="1014"/>
+        </w:numPr>
+        <w:pStyle w:val="Compact"/>
+      </w:pPr>
+      <w:r>
+        <w:t xml:space="preserve">✅ Non-blocking advisory checks</w:t>
+      </w:r>
+    </w:p>
+    <w:p>
+      <w:pPr>
+        <w:numPr>
+          <w:ilvl w:val="0"/>
+          <w:numId w:val="1012"/>
+        </w:numPr>
+        <w:pStyle w:val="Compact"/>
+      </w:pPr>
+      <w:r>
+        <w:rPr>
+          <w:bCs/>
+          <w:b/>
+        </w:rPr>
+        <w:t xml:space="preserve">Documentation</w:t>
+      </w:r>
+    </w:p>
+    <w:p>
+      <w:pPr>
+        <w:numPr>
+          <w:ilvl w:val="1"/>
           <w:numId w:val="1015"/>
         </w:numPr>
-      </w:pPr>
-      <w:r>
-        <w:rPr>
+        <w:pStyle w:val="Compact"/>
+      </w:pPr>
+      <w:r>
+        <w:t xml:space="preserve">✅ Complete workflow guide</w:t>
+      </w:r>
+    </w:p>
+    <w:p>
+      <w:pPr>
+        <w:numPr>
+          <w:ilvl w:val="1"/>
+          <w:numId w:val="1015"/>
+        </w:numPr>
+        <w:pStyle w:val="Compact"/>
+      </w:pPr>
+      <w:r>
+        <w:t xml:space="preserve">✅ Branch protection setup instructions</w:t>
+      </w:r>
+    </w:p>
+    <w:p>
+      <w:pPr>
+        <w:numPr>
+          <w:ilvl w:val="1"/>
+          <w:numId w:val="1015"/>
+        </w:numPr>
+        <w:pStyle w:val="Compact"/>
+      </w:pPr>
+      <w:r>
+        <w:t xml:space="preserve">✅ Troubleshooting section</w:t>
+      </w:r>
+    </w:p>
+    <w:p>
+      <w:pPr>
+        <w:numPr>
+          <w:ilvl w:val="1"/>
+          <w:numId w:val="1015"/>
+        </w:numPr>
+        <w:pStyle w:val="Compact"/>
+      </w:pPr>
+      <w:r>
+        <w:t xml:space="preserve">✅ Local testing instructions</w:t>
+      </w:r>
+    </w:p>
+    <w:bookmarkEnd w:id="53"/>
+    <w:bookmarkStart w:id="54" w:name="what-needs-manual-action"/>
+    <w:p>
+      <w:pPr>
+        <w:pStyle w:val="Heading3"/>
+      </w:pPr>
+      <w:r>
+        <w:t xml:space="preserve">What Needs Manual Action ⚠️</w:t>
+      </w:r>
+    </w:p>
+    <w:p>
+      <w:pPr>
+        <w:numPr>
+          <w:ilvl w:val="0"/>
+          <w:numId w:val="1016"/>
+        </w:numPr>
+        <w:pStyle w:val="Compact"/>
+      </w:pPr>
+      <w:r>
+        <w:rPr>
+          <w:bCs/>
           <w:b/>
         </w:rPr>
-        <w:t xml:space="preserve">Build Guards Script</w:t>
-      </w:r>
-    </w:p>
-    <w:p>
-      <w:pPr>
-        <w:numPr>
-          <w:ilvl w:val="1"/>
-          <w:numId w:val="1016"/>
-        </w:numPr>
-        <w:pStyle w:val="Compact"/>
-      </w:pPr>
-      <w:r>
-        <w:t xml:space="preserve">✅ Detects incorrect base paths</w:t>
-      </w:r>
-    </w:p>
-    <w:p>
-      <w:pPr>
-        <w:numPr>
-          <w:ilvl w:val="1"/>
-          <w:numId w:val="1016"/>
-        </w:numPr>
-        <w:pStyle w:val="Compact"/>
-      </w:pPr>
-      <w:r>
-        <w:t xml:space="preserve">✅ Finds hardcoded development URLs</w:t>
-      </w:r>
-    </w:p>
-    <w:p>
-      <w:pPr>
-        <w:numPr>
-          <w:ilvl w:val="1"/>
-          <w:numId w:val="1016"/>
-        </w:numPr>
-        <w:pStyle w:val="Compact"/>
-      </w:pPr>
-      <w:r>
-        <w:t xml:space="preserve">✅ Validates asset integrity</w:t>
-      </w:r>
-    </w:p>
-    <w:p>
-      <w:pPr>
-        <w:numPr>
-          <w:ilvl w:val="1"/>
-          <w:numId w:val="1016"/>
-        </w:numPr>
-        <w:pStyle w:val="Compact"/>
-      </w:pPr>
-      <w:r>
-        <w:t xml:space="preserve">✅ Checks environment variables</w:t>
-      </w:r>
-    </w:p>
-    <w:p>
-      <w:pPr>
-        <w:numPr>
-          <w:ilvl w:val="1"/>
-          <w:numId w:val="1016"/>
-        </w:numPr>
-        <w:pStyle w:val="Compact"/>
-      </w:pPr>
-      <w:r>
-        <w:t xml:space="preserve">✅ Clear, colored output</w:t>
-      </w:r>
-    </w:p>
-    <w:p>
-      <w:pPr>
-        <w:numPr>
-          <w:ilvl w:val="1"/>
-          <w:numId w:val="1016"/>
-        </w:numPr>
-        <w:pStyle w:val="Compact"/>
-      </w:pPr>
-      <w:r>
-        <w:t xml:space="preserve">✅ Proper exit codes for CI</w:t>
-      </w:r>
-    </w:p>
-    <w:p>
-      <w:pPr>
-        <w:numPr>
-          <w:ilvl w:val="0"/>
-          <w:numId w:val="1015"/>
-        </w:numPr>
-      </w:pPr>
-      <w:r>
-        <w:rPr>
-          <w:b/>
-        </w:rPr>
-        <w:t xml:space="preserve">PR Workflow</w:t>
+        <w:t xml:space="preserve">Branch Protection Configuration</w:t>
       </w:r>
     </w:p>
     <w:p>
@@ -2650,7 +2912,7 @@
         <w:pStyle w:val="Compact"/>
       </w:pPr>
       <w:r>
-        <w:t xml:space="preserve">✅ Triggers on PRs to main</w:t>
+        <w:t xml:space="preserve">Requires repository administrator</w:t>
       </w:r>
     </w:p>
     <w:p>
@@ -2662,7 +2924,7 @@
         <w:pStyle w:val="Compact"/>
       </w:pPr>
       <w:r>
-        <w:t xml:space="preserve">✅ Validates environment setup</w:t>
+        <w:t xml:space="preserve">Step-by-step guide provided</w:t>
       </w:r>
     </w:p>
     <w:p>
@@ -2674,57 +2936,23 @@
         <w:pStyle w:val="Compact"/>
       </w:pPr>
       <w:r>
-        <w:t xml:space="preserve">✅ Builds with correct configuration</w:t>
-      </w:r>
-    </w:p>
-    <w:p>
-      <w:pPr>
-        <w:numPr>
-          <w:ilvl w:val="1"/>
-          <w:numId w:val="1017"/>
-        </w:numPr>
-        <w:pStyle w:val="Compact"/>
-      </w:pPr>
-      <w:r>
-        <w:t xml:space="preserve">✅ Runs all build guards</w:t>
-      </w:r>
-    </w:p>
-    <w:p>
-      <w:pPr>
-        <w:numPr>
-          <w:ilvl w:val="1"/>
-          <w:numId w:val="1017"/>
-        </w:numPr>
-        <w:pStyle w:val="Compact"/>
-      </w:pPr>
-      <w:r>
-        <w:t xml:space="preserve">✅ Reports clear success/failure</w:t>
-      </w:r>
-    </w:p>
-    <w:p>
-      <w:pPr>
-        <w:numPr>
-          <w:ilvl w:val="1"/>
-          <w:numId w:val="1017"/>
-        </w:numPr>
-        <w:pStyle w:val="Compact"/>
-      </w:pPr>
-      <w:r>
-        <w:t xml:space="preserve">✅ Non-blocking advisory checks</w:t>
-      </w:r>
-    </w:p>
-    <w:p>
-      <w:pPr>
-        <w:numPr>
-          <w:ilvl w:val="0"/>
-          <w:numId w:val="1015"/>
-        </w:numPr>
-      </w:pPr>
-      <w:r>
-        <w:rPr>
+        <w:t xml:space="preserve">Configuration checklist available</w:t>
+      </w:r>
+    </w:p>
+    <w:p>
+      <w:pPr>
+        <w:numPr>
+          <w:ilvl w:val="0"/>
+          <w:numId w:val="1016"/>
+        </w:numPr>
+        <w:pStyle w:val="Compact"/>
+      </w:pPr>
+      <w:r>
+        <w:rPr>
+          <w:bCs/>
           <w:b/>
         </w:rPr>
-        <w:t xml:space="preserve">Documentation</w:t>
+        <w:t xml:space="preserve">Repository Variables</w:t>
       </w:r>
     </w:p>
     <w:p>
@@ -2736,67 +2964,65 @@
         <w:pStyle w:val="Compact"/>
       </w:pPr>
       <w:r>
-        <w:t xml:space="preserve">✅ Complete workflow guide</w:t>
-      </w:r>
-    </w:p>
-    <w:p>
-      <w:pPr>
-        <w:numPr>
-          <w:ilvl w:val="1"/>
-          <w:numId w:val="1018"/>
-        </w:numPr>
-        <w:pStyle w:val="Compact"/>
-      </w:pPr>
-      <w:r>
-        <w:t xml:space="preserve">✅ Branch protection setup instructions</w:t>
-      </w:r>
-    </w:p>
-    <w:p>
-      <w:pPr>
-        <w:numPr>
-          <w:ilvl w:val="1"/>
-          <w:numId w:val="1018"/>
-        </w:numPr>
-        <w:pStyle w:val="Compact"/>
-      </w:pPr>
-      <w:r>
-        <w:t xml:space="preserve">✅ Troubleshooting section</w:t>
-      </w:r>
-    </w:p>
-    <w:p>
-      <w:pPr>
-        <w:numPr>
-          <w:ilvl w:val="1"/>
-          <w:numId w:val="1018"/>
-        </w:numPr>
-        <w:pStyle w:val="Compact"/>
-      </w:pPr>
-      <w:r>
-        <w:t xml:space="preserve">✅ Local testing instructions</w:t>
-      </w:r>
-    </w:p>
-    <w:p>
-      <w:pPr>
-        <w:pStyle w:val="Heading3"/>
-      </w:pPr>
-      <w:bookmarkStart w:id="56" w:name="what-needs-manual-action-️"/>
-      <w:r>
-        <w:t xml:space="preserve">What Needs Manual Action ⚠️</w:t>
-      </w:r>
-      <w:bookmarkEnd w:id="56"/>
-    </w:p>
-    <w:p>
-      <w:pPr>
-        <w:numPr>
-          <w:ilvl w:val="0"/>
+        <w:t xml:space="preserve">May need to set/verify:</w:t>
+      </w:r>
+    </w:p>
+    <w:p>
+      <w:pPr>
+        <w:numPr>
+          <w:ilvl w:val="2"/>
           <w:numId w:val="1019"/>
         </w:numPr>
-      </w:pPr>
-      <w:r>
-        <w:rPr>
+        <w:pStyle w:val="Compact"/>
+      </w:pPr>
+      <w:r>
+        <w:rPr>
+          <w:rStyle w:val="VerbatimChar"/>
+        </w:rPr>
+        <w:t xml:space="preserve">DEV_API_URL</w:t>
+      </w:r>
+    </w:p>
+    <w:p>
+      <w:pPr>
+        <w:numPr>
+          <w:ilvl w:val="2"/>
+          <w:numId w:val="1019"/>
+        </w:numPr>
+        <w:pStyle w:val="Compact"/>
+      </w:pPr>
+      <w:r>
+        <w:rPr>
+          <w:rStyle w:val="VerbatimChar"/>
+        </w:rPr>
+        <w:t xml:space="preserve">AWS_REGION</w:t>
+      </w:r>
+    </w:p>
+    <w:p>
+      <w:pPr>
+        <w:numPr>
+          <w:ilvl w:val="2"/>
+          <w:numId w:val="1019"/>
+        </w:numPr>
+        <w:pStyle w:val="Compact"/>
+      </w:pPr>
+      <w:r>
+        <w:t xml:space="preserve">Other optional vars</w:t>
+      </w:r>
+    </w:p>
+    <w:p>
+      <w:pPr>
+        <w:numPr>
+          <w:ilvl w:val="0"/>
+          <w:numId w:val="1016"/>
+        </w:numPr>
+        <w:pStyle w:val="Compact"/>
+      </w:pPr>
+      <w:r>
+        <w:rPr>
+          <w:bCs/>
           <w:b/>
         </w:rPr>
-        <w:t xml:space="preserve">Branch Protection Configuration</w:t>
+        <w:t xml:space="preserve">First Workflow Run</w:t>
       </w:r>
     </w:p>
     <w:p>
@@ -2808,7 +3034,7 @@
         <w:pStyle w:val="Compact"/>
       </w:pPr>
       <w:r>
-        <w:t xml:space="preserve">Requires repository administrator</w:t>
+        <w:t xml:space="preserve">Workflow must run once for status checks to appear</w:t>
       </w:r>
     </w:p>
     <w:p>
@@ -2820,7 +3046,7 @@
         <w:pStyle w:val="Compact"/>
       </w:pPr>
       <w:r>
-        <w:t xml:space="preserve">Step-by-step guide provided</w:t>
+        <w:t xml:space="preserve">This PR will trigger the first run</w:t>
       </w:r>
     </w:p>
     <w:p>
@@ -2828,124 +3054,6 @@
         <w:numPr>
           <w:ilvl w:val="1"/>
           <w:numId w:val="1020"/>
-        </w:numPr>
-        <w:pStyle w:val="Compact"/>
-      </w:pPr>
-      <w:r>
-        <w:t xml:space="preserve">Configuration checklist available</w:t>
-      </w:r>
-    </w:p>
-    <w:p>
-      <w:pPr>
-        <w:numPr>
-          <w:ilvl w:val="0"/>
-          <w:numId w:val="1019"/>
-        </w:numPr>
-      </w:pPr>
-      <w:r>
-        <w:rPr>
-          <w:b/>
-        </w:rPr>
-        <w:t xml:space="preserve">Repository Variables</w:t>
-      </w:r>
-    </w:p>
-    <w:p>
-      <w:pPr>
-        <w:numPr>
-          <w:ilvl w:val="1"/>
-          <w:numId w:val="1021"/>
-        </w:numPr>
-        <w:pStyle w:val="Compact"/>
-      </w:pPr>
-      <w:r>
-        <w:t xml:space="preserve">May need to set/verify:</w:t>
-      </w:r>
-    </w:p>
-    <w:p>
-      <w:pPr>
-        <w:numPr>
-          <w:ilvl w:val="2"/>
-          <w:numId w:val="1022"/>
-        </w:numPr>
-        <w:pStyle w:val="Compact"/>
-      </w:pPr>
-      <w:r>
-        <w:rPr>
-          <w:rStyle w:val="VerbatimChar"/>
-        </w:rPr>
-        <w:t xml:space="preserve">DEV_API_URL</w:t>
-      </w:r>
-    </w:p>
-    <w:p>
-      <w:pPr>
-        <w:numPr>
-          <w:ilvl w:val="2"/>
-          <w:numId w:val="1022"/>
-        </w:numPr>
-        <w:pStyle w:val="Compact"/>
-      </w:pPr>
-      <w:r>
-        <w:rPr>
-          <w:rStyle w:val="VerbatimChar"/>
-        </w:rPr>
-        <w:t xml:space="preserve">AWS_REGION</w:t>
-      </w:r>
-    </w:p>
-    <w:p>
-      <w:pPr>
-        <w:numPr>
-          <w:ilvl w:val="2"/>
-          <w:numId w:val="1022"/>
-        </w:numPr>
-        <w:pStyle w:val="Compact"/>
-      </w:pPr>
-      <w:r>
-        <w:t xml:space="preserve">Other optional vars</w:t>
-      </w:r>
-    </w:p>
-    <w:p>
-      <w:pPr>
-        <w:numPr>
-          <w:ilvl w:val="0"/>
-          <w:numId w:val="1019"/>
-        </w:numPr>
-      </w:pPr>
-      <w:r>
-        <w:rPr>
-          <w:b/>
-        </w:rPr>
-        <w:t xml:space="preserve">First Workflow Run</w:t>
-      </w:r>
-    </w:p>
-    <w:p>
-      <w:pPr>
-        <w:numPr>
-          <w:ilvl w:val="1"/>
-          <w:numId w:val="1023"/>
-        </w:numPr>
-        <w:pStyle w:val="Compact"/>
-      </w:pPr>
-      <w:r>
-        <w:t xml:space="preserve">Workflow must run once for status checks to appear</w:t>
-      </w:r>
-    </w:p>
-    <w:p>
-      <w:pPr>
-        <w:numPr>
-          <w:ilvl w:val="1"/>
-          <w:numId w:val="1023"/>
-        </w:numPr>
-        <w:pStyle w:val="Compact"/>
-      </w:pPr>
-      <w:r>
-        <w:t xml:space="preserve">This PR will trigger the first run</w:t>
-      </w:r>
-    </w:p>
-    <w:p>
-      <w:pPr>
-        <w:numPr>
-          <w:ilvl w:val="1"/>
-          <w:numId w:val="1023"/>
         </w:numPr>
         <w:pStyle w:val="Compact"/>
       </w:pPr>
@@ -2960,31 +3068,31 @@
         </w:pict>
       </w:r>
     </w:p>
+    <w:bookmarkEnd w:id="54"/>
+    <w:bookmarkEnd w:id="55"/>
+    <w:bookmarkStart w:id="58" w:name="comparison-before-vs-after"/>
     <w:p>
       <w:pPr>
         <w:pStyle w:val="Heading2"/>
       </w:pPr>
-      <w:bookmarkStart w:id="57" w:name="comparison-before-vs-after"/>
       <w:r>
         <w:t xml:space="preserve">Comparison: Before vs After</w:t>
       </w:r>
-      <w:bookmarkEnd w:id="57"/>
-    </w:p>
+    </w:p>
+    <w:bookmarkStart w:id="56" w:name="before-implementation"/>
     <w:p>
       <w:pPr>
         <w:pStyle w:val="Heading3"/>
       </w:pPr>
-      <w:bookmarkStart w:id="58" w:name="before-implementation"/>
       <w:r>
         <w:t xml:space="preserve">Before Implementation</w:t>
       </w:r>
-      <w:bookmarkEnd w:id="58"/>
-    </w:p>
-    <w:p>
-      <w:pPr>
-        <w:numPr>
-          <w:ilvl w:val="0"/>
-          <w:numId w:val="1024"/>
+    </w:p>
+    <w:p>
+      <w:pPr>
+        <w:numPr>
+          <w:ilvl w:val="0"/>
+          <w:numId w:val="1021"/>
         </w:numPr>
         <w:pStyle w:val="Compact"/>
       </w:pPr>
@@ -2996,7 +3104,7 @@
       <w:pPr>
         <w:numPr>
           <w:ilvl w:val="0"/>
-          <w:numId w:val="1024"/>
+          <w:numId w:val="1021"/>
         </w:numPr>
         <w:pStyle w:val="Compact"/>
       </w:pPr>
@@ -3008,7 +3116,7 @@
       <w:pPr>
         <w:numPr>
           <w:ilvl w:val="0"/>
-          <w:numId w:val="1024"/>
+          <w:numId w:val="1021"/>
         </w:numPr>
         <w:pStyle w:val="Compact"/>
       </w:pPr>
@@ -3020,7 +3128,7 @@
       <w:pPr>
         <w:numPr>
           <w:ilvl w:val="0"/>
-          <w:numId w:val="1024"/>
+          <w:numId w:val="1021"/>
         </w:numPr>
         <w:pStyle w:val="Compact"/>
       </w:pPr>
@@ -3032,7 +3140,7 @@
       <w:pPr>
         <w:numPr>
           <w:ilvl w:val="0"/>
-          <w:numId w:val="1024"/>
+          <w:numId w:val="1021"/>
         </w:numPr>
         <w:pStyle w:val="Compact"/>
       </w:pPr>
@@ -3040,21 +3148,21 @@
         <w:t xml:space="preserve">❌ Limited documentation on CI/CD process</w:t>
       </w:r>
     </w:p>
+    <w:bookmarkEnd w:id="56"/>
+    <w:bookmarkStart w:id="57" w:name="after-implementation"/>
     <w:p>
       <w:pPr>
         <w:pStyle w:val="Heading3"/>
       </w:pPr>
-      <w:bookmarkStart w:id="59" w:name="after-implementation"/>
       <w:r>
         <w:t xml:space="preserve">After Implementation</w:t>
       </w:r>
-      <w:bookmarkEnd w:id="59"/>
-    </w:p>
-    <w:p>
-      <w:pPr>
-        <w:numPr>
-          <w:ilvl w:val="0"/>
-          <w:numId w:val="1025"/>
+    </w:p>
+    <w:p>
+      <w:pPr>
+        <w:numPr>
+          <w:ilvl w:val="0"/>
+          <w:numId w:val="1022"/>
         </w:numPr>
         <w:pStyle w:val="Compact"/>
       </w:pPr>
@@ -3066,7 +3174,7 @@
       <w:pPr>
         <w:numPr>
           <w:ilvl w:val="0"/>
-          <w:numId w:val="1025"/>
+          <w:numId w:val="1022"/>
         </w:numPr>
         <w:pStyle w:val="Compact"/>
       </w:pPr>
@@ -3078,7 +3186,7 @@
       <w:pPr>
         <w:numPr>
           <w:ilvl w:val="0"/>
-          <w:numId w:val="1025"/>
+          <w:numId w:val="1022"/>
         </w:numPr>
         <w:pStyle w:val="Compact"/>
       </w:pPr>
@@ -3090,7 +3198,7 @@
       <w:pPr>
         <w:numPr>
           <w:ilvl w:val="0"/>
-          <w:numId w:val="1025"/>
+          <w:numId w:val="1022"/>
         </w:numPr>
         <w:pStyle w:val="Compact"/>
       </w:pPr>
@@ -3102,7 +3210,7 @@
       <w:pPr>
         <w:numPr>
           <w:ilvl w:val="0"/>
-          <w:numId w:val="1025"/>
+          <w:numId w:val="1022"/>
         </w:numPr>
         <w:pStyle w:val="Compact"/>
       </w:pPr>
@@ -3114,7 +3222,7 @@
       <w:pPr>
         <w:numPr>
           <w:ilvl w:val="0"/>
-          <w:numId w:val="1025"/>
+          <w:numId w:val="1022"/>
         </w:numPr>
         <w:pStyle w:val="Compact"/>
       </w:pPr>
@@ -3126,7 +3234,7 @@
       <w:pPr>
         <w:numPr>
           <w:ilvl w:val="0"/>
-          <w:numId w:val="1025"/>
+          <w:numId w:val="1022"/>
         </w:numPr>
         <w:pStyle w:val="Compact"/>
       </w:pPr>
@@ -3141,15 +3249,16 @@
         </w:pict>
       </w:r>
     </w:p>
+    <w:bookmarkEnd w:id="57"/>
+    <w:bookmarkEnd w:id="58"/>
+    <w:bookmarkStart w:id="64" w:name="acceptance-criteria-met"/>
     <w:p>
       <w:pPr>
         <w:pStyle w:val="Heading2"/>
       </w:pPr>
-      <w:bookmarkStart w:id="60" w:name="acceptance-criteria-met"/>
       <w:r>
         <w:t xml:space="preserve">Acceptance Criteria Met</w:t>
       </w:r>
-      <w:bookmarkEnd w:id="60"/>
     </w:p>
     <w:p>
       <w:pPr>
@@ -3159,15 +3268,200 @@
         <w:t xml:space="preserve">From the issue requirements:</w:t>
       </w:r>
     </w:p>
+    <w:bookmarkStart w:id="59" w:name="build-guards-in-ci"/>
     <w:p>
       <w:pPr>
         <w:pStyle w:val="Heading3"/>
       </w:pPr>
-      <w:bookmarkStart w:id="61" w:name="build-guards-in-ci-"/>
       <w:r>
         <w:t xml:space="preserve">Build Guards in CI ✅</w:t>
       </w:r>
-      <w:bookmarkEnd w:id="61"/>
+    </w:p>
+    <w:p>
+      <w:pPr>
+        <w:numPr>
+          <w:ilvl w:val="0"/>
+          <w:numId w:val="1023"/>
+        </w:numPr>
+        <w:pStyle w:val="Compact"/>
+      </w:pPr>
+      <w:r>
+        <w:t xml:space="preserve">✅ Base path verification implemented</w:t>
+      </w:r>
+    </w:p>
+    <w:p>
+      <w:pPr>
+        <w:numPr>
+          <w:ilvl w:val="0"/>
+          <w:numId w:val="1023"/>
+        </w:numPr>
+        <w:pStyle w:val="Compact"/>
+      </w:pPr>
+      <w:r>
+        <w:t xml:space="preserve">✅ Hardcoded URL checks implemented</w:t>
+      </w:r>
+    </w:p>
+    <w:p>
+      <w:pPr>
+        <w:numPr>
+          <w:ilvl w:val="0"/>
+          <w:numId w:val="1023"/>
+        </w:numPr>
+        <w:pStyle w:val="Compact"/>
+      </w:pPr>
+      <w:r>
+        <w:t xml:space="preserve">✅ Environment variables validation implemented</w:t>
+      </w:r>
+    </w:p>
+    <w:p>
+      <w:pPr>
+        <w:numPr>
+          <w:ilvl w:val="0"/>
+          <w:numId w:val="1023"/>
+        </w:numPr>
+        <w:pStyle w:val="Compact"/>
+      </w:pPr>
+      <w:r>
+        <w:t xml:space="preserve">✅ Automated in PR workflow</w:t>
+      </w:r>
+    </w:p>
+    <w:bookmarkEnd w:id="59"/>
+    <w:bookmarkStart w:id="60" w:name="automated-test-workflow"/>
+    <w:p>
+      <w:pPr>
+        <w:pStyle w:val="Heading3"/>
+      </w:pPr>
+      <w:r>
+        <w:t xml:space="preserve">Automated Test Workflow ✅</w:t>
+      </w:r>
+    </w:p>
+    <w:p>
+      <w:pPr>
+        <w:numPr>
+          <w:ilvl w:val="0"/>
+          <w:numId w:val="1024"/>
+        </w:numPr>
+        <w:pStyle w:val="Compact"/>
+      </w:pPr>
+      <w:r>
+        <w:t xml:space="preserve">✅ PR-triggered workflow created</w:t>
+      </w:r>
+    </w:p>
+    <w:p>
+      <w:pPr>
+        <w:numPr>
+          <w:ilvl w:val="0"/>
+          <w:numId w:val="1024"/>
+        </w:numPr>
+        <w:pStyle w:val="Compact"/>
+      </w:pPr>
+      <w:r>
+        <w:t xml:space="preserve">✅ Runs on pull requests to main</w:t>
+      </w:r>
+    </w:p>
+    <w:p>
+      <w:pPr>
+        <w:numPr>
+          <w:ilvl w:val="0"/>
+          <w:numId w:val="1024"/>
+        </w:numPr>
+        <w:pStyle w:val="Compact"/>
+      </w:pPr>
+      <w:r>
+        <w:t xml:space="preserve">✅ Includes Finanzas UI build</w:t>
+      </w:r>
+    </w:p>
+    <w:p>
+      <w:pPr>
+        <w:numPr>
+          <w:ilvl w:val="0"/>
+          <w:numId w:val="1024"/>
+        </w:numPr>
+        <w:pStyle w:val="Compact"/>
+      </w:pPr>
+      <w:r>
+        <w:t xml:space="preserve">✅ Includes build guards</w:t>
+      </w:r>
+    </w:p>
+    <w:p>
+      <w:pPr>
+        <w:numPr>
+          <w:ilvl w:val="0"/>
+          <w:numId w:val="1024"/>
+        </w:numPr>
+        <w:pStyle w:val="Compact"/>
+      </w:pPr>
+      <w:r>
+        <w:t xml:space="preserve">✅ Includes API health check</w:t>
+      </w:r>
+    </w:p>
+    <w:bookmarkEnd w:id="60"/>
+    <w:bookmarkStart w:id="61" w:name="branch-protection-pr-gating"/>
+    <w:p>
+      <w:pPr>
+        <w:pStyle w:val="Heading3"/>
+      </w:pPr>
+      <w:r>
+        <w:t xml:space="preserve">Branch Protection &amp; PR Gating 📋</w:t>
+      </w:r>
+    </w:p>
+    <w:p>
+      <w:pPr>
+        <w:numPr>
+          <w:ilvl w:val="0"/>
+          <w:numId w:val="1025"/>
+        </w:numPr>
+        <w:pStyle w:val="Compact"/>
+      </w:pPr>
+      <w:r>
+        <w:t xml:space="preserve">📋 Configuration guide created</w:t>
+      </w:r>
+    </w:p>
+    <w:p>
+      <w:pPr>
+        <w:numPr>
+          <w:ilvl w:val="0"/>
+          <w:numId w:val="1025"/>
+        </w:numPr>
+        <w:pStyle w:val="Compact"/>
+      </w:pPr>
+      <w:r>
+        <w:t xml:space="preserve">📋 Required checks documented</w:t>
+      </w:r>
+    </w:p>
+    <w:p>
+      <w:pPr>
+        <w:numPr>
+          <w:ilvl w:val="0"/>
+          <w:numId w:val="1025"/>
+        </w:numPr>
+        <w:pStyle w:val="Compact"/>
+      </w:pPr>
+      <w:r>
+        <w:t xml:space="preserve">📋 Review requirements specified</w:t>
+      </w:r>
+    </w:p>
+    <w:p>
+      <w:pPr>
+        <w:numPr>
+          <w:ilvl w:val="0"/>
+          <w:numId w:val="1025"/>
+        </w:numPr>
+        <w:pStyle w:val="Compact"/>
+      </w:pPr>
+      <w:r>
+        <w:t xml:space="preserve">⚠️ Requires manual configuration by admin</w:t>
+      </w:r>
+    </w:p>
+    <w:bookmarkEnd w:id="61"/>
+    <w:bookmarkStart w:id="62" w:name="documentation-clarity"/>
+    <w:p>
+      <w:pPr>
+        <w:pStyle w:val="Heading3"/>
+      </w:pPr>
+      <w:r>
+        <w:t xml:space="preserve">Documentation &amp; Clarity ✅</w:t>
+      </w:r>
     </w:p>
     <w:p>
       <w:pPr>
@@ -3178,7 +3472,7 @@
         <w:pStyle w:val="Compact"/>
       </w:pPr>
       <w:r>
-        <w:t xml:space="preserve">✅ Base path verification implemented</w:t>
+        <w:t xml:space="preserve">✅ WORKFLOW_SETUP.md created</w:t>
       </w:r>
     </w:p>
     <w:p>
@@ -3190,7 +3484,7 @@
         <w:pStyle w:val="Compact"/>
       </w:pPr>
       <w:r>
-        <w:t xml:space="preserve">✅ Hardcoded URL checks implemented</w:t>
+        <w:t xml:space="preserve">✅ BRANCH_PROTECTION_SETUP.md created</w:t>
       </w:r>
     </w:p>
     <w:p>
@@ -3202,7 +3496,7 @@
         <w:pStyle w:val="Compact"/>
       </w:pPr>
       <w:r>
-        <w:t xml:space="preserve">✅ Environment variables validation implemented</w:t>
+        <w:t xml:space="preserve">✅ Local testing instructions included</w:t>
       </w:r>
     </w:p>
     <w:p>
@@ -3214,18 +3508,30 @@
         <w:pStyle w:val="Compact"/>
       </w:pPr>
       <w:r>
-        <w:t xml:space="preserve">✅ Automated in PR workflow</w:t>
-      </w:r>
-    </w:p>
+        <w:t xml:space="preserve">✅ Troubleshooting guide included</w:t>
+      </w:r>
+    </w:p>
+    <w:p>
+      <w:pPr>
+        <w:numPr>
+          <w:ilvl w:val="0"/>
+          <w:numId w:val="1026"/>
+        </w:numPr>
+        <w:pStyle w:val="Compact"/>
+      </w:pPr>
+      <w:r>
+        <w:t xml:space="preserve">✅ Clear documentation of new guardrails</w:t>
+      </w:r>
+    </w:p>
+    <w:bookmarkEnd w:id="62"/>
+    <w:bookmarkStart w:id="63" w:name="test-the-gates"/>
     <w:p>
       <w:pPr>
         <w:pStyle w:val="Heading3"/>
       </w:pPr>
-      <w:bookmarkStart w:id="62" w:name="automated-test-workflow-"/>
-      <w:r>
-        <w:t xml:space="preserve">Automated Test Workflow ✅</w:t>
-      </w:r>
-      <w:bookmarkEnd w:id="62"/>
+      <w:r>
+        <w:t xml:space="preserve">Test the Gates ✅</w:t>
+      </w:r>
     </w:p>
     <w:p>
       <w:pPr>
@@ -3236,7 +3542,7 @@
         <w:pStyle w:val="Compact"/>
       </w:pPr>
       <w:r>
-        <w:t xml:space="preserve">✅ PR-triggered workflow created</w:t>
+        <w:t xml:space="preserve">✅ Build guards tested locally</w:t>
       </w:r>
     </w:p>
     <w:p>
@@ -3248,7 +3554,7 @@
         <w:pStyle w:val="Compact"/>
       </w:pPr>
       <w:r>
-        <w:t xml:space="preserve">✅ Runs on pull requests to main</w:t>
+        <w:t xml:space="preserve">✅ All guards pass on current codebase</w:t>
       </w:r>
     </w:p>
     <w:p>
@@ -3260,7 +3566,7 @@
         <w:pStyle w:val="Compact"/>
       </w:pPr>
       <w:r>
-        <w:t xml:space="preserve">✅ Includes Finanzas UI build</w:t>
+        <w:t xml:space="preserve">✅ Simulated failure scenarios documented</w:t>
       </w:r>
     </w:p>
     <w:p>
@@ -3268,204 +3574,6 @@
         <w:numPr>
           <w:ilvl w:val="0"/>
           <w:numId w:val="1027"/>
-        </w:numPr>
-        <w:pStyle w:val="Compact"/>
-      </w:pPr>
-      <w:r>
-        <w:t xml:space="preserve">✅ Includes build guards</w:t>
-      </w:r>
-    </w:p>
-    <w:p>
-      <w:pPr>
-        <w:numPr>
-          <w:ilvl w:val="0"/>
-          <w:numId w:val="1027"/>
-        </w:numPr>
-        <w:pStyle w:val="Compact"/>
-      </w:pPr>
-      <w:r>
-        <w:t xml:space="preserve">✅ Includes API health check</w:t>
-      </w:r>
-    </w:p>
-    <w:p>
-      <w:pPr>
-        <w:pStyle w:val="Heading3"/>
-      </w:pPr>
-      <w:bookmarkStart w:id="63" w:name="branch-protection--pr-gating-"/>
-      <w:r>
-        <w:t xml:space="preserve">Branch Protection &amp; PR Gating 📋</w:t>
-      </w:r>
-      <w:bookmarkEnd w:id="63"/>
-    </w:p>
-    <w:p>
-      <w:pPr>
-        <w:numPr>
-          <w:ilvl w:val="0"/>
-          <w:numId w:val="1028"/>
-        </w:numPr>
-        <w:pStyle w:val="Compact"/>
-      </w:pPr>
-      <w:r>
-        <w:t xml:space="preserve">📋 Configuration guide created</w:t>
-      </w:r>
-    </w:p>
-    <w:p>
-      <w:pPr>
-        <w:numPr>
-          <w:ilvl w:val="0"/>
-          <w:numId w:val="1028"/>
-        </w:numPr>
-        <w:pStyle w:val="Compact"/>
-      </w:pPr>
-      <w:r>
-        <w:t xml:space="preserve">📋 Required checks documented</w:t>
-      </w:r>
-    </w:p>
-    <w:p>
-      <w:pPr>
-        <w:numPr>
-          <w:ilvl w:val="0"/>
-          <w:numId w:val="1028"/>
-        </w:numPr>
-        <w:pStyle w:val="Compact"/>
-      </w:pPr>
-      <w:r>
-        <w:t xml:space="preserve">📋 Review requirements specified</w:t>
-      </w:r>
-    </w:p>
-    <w:p>
-      <w:pPr>
-        <w:numPr>
-          <w:ilvl w:val="0"/>
-          <w:numId w:val="1028"/>
-        </w:numPr>
-        <w:pStyle w:val="Compact"/>
-      </w:pPr>
-      <w:r>
-        <w:t xml:space="preserve">⚠️ Requires manual configuration by admin</w:t>
-      </w:r>
-    </w:p>
-    <w:p>
-      <w:pPr>
-        <w:pStyle w:val="Heading3"/>
-      </w:pPr>
-      <w:bookmarkStart w:id="64" w:name="documentation--clarity-"/>
-      <w:r>
-        <w:t xml:space="preserve">Documentation &amp; Clarity ✅</w:t>
-      </w:r>
-      <w:bookmarkEnd w:id="64"/>
-    </w:p>
-    <w:p>
-      <w:pPr>
-        <w:numPr>
-          <w:ilvl w:val="0"/>
-          <w:numId w:val="1029"/>
-        </w:numPr>
-        <w:pStyle w:val="Compact"/>
-      </w:pPr>
-      <w:r>
-        <w:t xml:space="preserve">✅ WORKFLOW_SETUP.md created</w:t>
-      </w:r>
-    </w:p>
-    <w:p>
-      <w:pPr>
-        <w:numPr>
-          <w:ilvl w:val="0"/>
-          <w:numId w:val="1029"/>
-        </w:numPr>
-        <w:pStyle w:val="Compact"/>
-      </w:pPr>
-      <w:r>
-        <w:t xml:space="preserve">✅ BRANCH_PROTECTION_SETUP.md created</w:t>
-      </w:r>
-    </w:p>
-    <w:p>
-      <w:pPr>
-        <w:numPr>
-          <w:ilvl w:val="0"/>
-          <w:numId w:val="1029"/>
-        </w:numPr>
-        <w:pStyle w:val="Compact"/>
-      </w:pPr>
-      <w:r>
-        <w:t xml:space="preserve">✅ Local testing instructions included</w:t>
-      </w:r>
-    </w:p>
-    <w:p>
-      <w:pPr>
-        <w:numPr>
-          <w:ilvl w:val="0"/>
-          <w:numId w:val="1029"/>
-        </w:numPr>
-        <w:pStyle w:val="Compact"/>
-      </w:pPr>
-      <w:r>
-        <w:t xml:space="preserve">✅ Troubleshooting guide included</w:t>
-      </w:r>
-    </w:p>
-    <w:p>
-      <w:pPr>
-        <w:numPr>
-          <w:ilvl w:val="0"/>
-          <w:numId w:val="1029"/>
-        </w:numPr>
-        <w:pStyle w:val="Compact"/>
-      </w:pPr>
-      <w:r>
-        <w:t xml:space="preserve">✅ Clear documentation of new guardrails</w:t>
-      </w:r>
-    </w:p>
-    <w:p>
-      <w:pPr>
-        <w:pStyle w:val="Heading3"/>
-      </w:pPr>
-      <w:bookmarkStart w:id="65" w:name="test-the-gates-"/>
-      <w:r>
-        <w:t xml:space="preserve">Test the Gates ✅</w:t>
-      </w:r>
-      <w:bookmarkEnd w:id="65"/>
-    </w:p>
-    <w:p>
-      <w:pPr>
-        <w:numPr>
-          <w:ilvl w:val="0"/>
-          <w:numId w:val="1030"/>
-        </w:numPr>
-        <w:pStyle w:val="Compact"/>
-      </w:pPr>
-      <w:r>
-        <w:t xml:space="preserve">✅ Build guards tested locally</w:t>
-      </w:r>
-    </w:p>
-    <w:p>
-      <w:pPr>
-        <w:numPr>
-          <w:ilvl w:val="0"/>
-          <w:numId w:val="1030"/>
-        </w:numPr>
-        <w:pStyle w:val="Compact"/>
-      </w:pPr>
-      <w:r>
-        <w:t xml:space="preserve">✅ All guards pass on current codebase</w:t>
-      </w:r>
-    </w:p>
-    <w:p>
-      <w:pPr>
-        <w:numPr>
-          <w:ilvl w:val="0"/>
-          <w:numId w:val="1030"/>
-        </w:numPr>
-        <w:pStyle w:val="Compact"/>
-      </w:pPr>
-      <w:r>
-        <w:t xml:space="preserve">✅ Simulated failure scenarios documented</w:t>
-      </w:r>
-    </w:p>
-    <w:p>
-      <w:pPr>
-        <w:numPr>
-          <w:ilvl w:val="0"/>
-          <w:numId w:val="1030"/>
         </w:numPr>
         <w:pStyle w:val="Compact"/>
       </w:pPr>
@@ -3480,26 +3588,28 @@
         </w:pict>
       </w:r>
     </w:p>
+    <w:bookmarkEnd w:id="63"/>
+    <w:bookmarkEnd w:id="64"/>
+    <w:bookmarkStart w:id="65" w:name="next-steps"/>
     <w:p>
       <w:pPr>
         <w:pStyle w:val="Heading2"/>
       </w:pPr>
-      <w:bookmarkStart w:id="66" w:name="next-steps"/>
       <w:r>
         <w:t xml:space="preserve">Next Steps</w:t>
       </w:r>
-      <w:bookmarkEnd w:id="66"/>
-    </w:p>
-    <w:p>
-      <w:pPr>
-        <w:numPr>
-          <w:ilvl w:val="0"/>
-          <w:numId w:val="1031"/>
-        </w:numPr>
-        <w:pStyle w:val="Compact"/>
-      </w:pPr>
-      <w:r>
-        <w:rPr>
+    </w:p>
+    <w:p>
+      <w:pPr>
+        <w:numPr>
+          <w:ilvl w:val="0"/>
+          <w:numId w:val="1028"/>
+        </w:numPr>
+        <w:pStyle w:val="Compact"/>
+      </w:pPr>
+      <w:r>
+        <w:rPr>
+          <w:bCs/>
           <w:b/>
         </w:rPr>
         <w:t xml:space="preserve">Merge this PR</w:t>
@@ -3515,12 +3625,13 @@
       <w:pPr>
         <w:numPr>
           <w:ilvl w:val="0"/>
-          <w:numId w:val="1031"/>
-        </w:numPr>
-        <w:pStyle w:val="Compact"/>
-      </w:pPr>
-      <w:r>
-        <w:rPr>
+          <w:numId w:val="1028"/>
+        </w:numPr>
+        <w:pStyle w:val="Compact"/>
+      </w:pPr>
+      <w:r>
+        <w:rPr>
+          <w:bCs/>
           <w:b/>
         </w:rPr>
         <w:t xml:space="preserve">Configure branch protection</w:t>
@@ -3536,12 +3647,13 @@
       <w:pPr>
         <w:numPr>
           <w:ilvl w:val="0"/>
-          <w:numId w:val="1031"/>
-        </w:numPr>
-        <w:pStyle w:val="Compact"/>
-      </w:pPr>
-      <w:r>
-        <w:rPr>
+          <w:numId w:val="1028"/>
+        </w:numPr>
+        <w:pStyle w:val="Compact"/>
+      </w:pPr>
+      <w:r>
+        <w:rPr>
+          <w:bCs/>
           <w:b/>
         </w:rPr>
         <w:t xml:space="preserve">Verify workflow runs</w:t>
@@ -3557,12 +3669,13 @@
       <w:pPr>
         <w:numPr>
           <w:ilvl w:val="0"/>
-          <w:numId w:val="1031"/>
-        </w:numPr>
-        <w:pStyle w:val="Compact"/>
-      </w:pPr>
-      <w:r>
-        <w:rPr>
+          <w:numId w:val="1028"/>
+        </w:numPr>
+        <w:pStyle w:val="Compact"/>
+      </w:pPr>
+      <w:r>
+        <w:rPr>
+          <w:bCs/>
           <w:b/>
         </w:rPr>
         <w:t xml:space="preserve">Add required status checks</w:t>
@@ -3578,12 +3691,13 @@
       <w:pPr>
         <w:numPr>
           <w:ilvl w:val="0"/>
-          <w:numId w:val="1031"/>
-        </w:numPr>
-        <w:pStyle w:val="Compact"/>
-      </w:pPr>
-      <w:r>
-        <w:rPr>
+          <w:numId w:val="1028"/>
+        </w:numPr>
+        <w:pStyle w:val="Compact"/>
+      </w:pPr>
+      <w:r>
+        <w:rPr>
+          <w:bCs/>
           <w:b/>
         </w:rPr>
         <w:t xml:space="preserve">Monitor and iterate</w:t>
@@ -3602,15 +3716,15 @@
         </w:pict>
       </w:r>
     </w:p>
+    <w:bookmarkEnd w:id="65"/>
+    <w:bookmarkStart w:id="66" w:name="conclusion"/>
     <w:p>
       <w:pPr>
         <w:pStyle w:val="Heading2"/>
       </w:pPr>
-      <w:bookmarkStart w:id="67" w:name="conclusion"/>
       <w:r>
         <w:t xml:space="preserve">Conclusion</w:t>
       </w:r>
-      <w:bookmarkEnd w:id="67"/>
     </w:p>
     <w:p>
       <w:pPr>
@@ -3626,6 +3740,7 @@
       </w:pPr>
       <w:r>
         <w:rPr>
+          <w:bCs/>
           <w:b/>
         </w:rPr>
         <w:t xml:space="preserve">Status</w:t>
@@ -3638,6 +3753,7 @@
       </w:r>
       <w:r>
         <w:rPr>
+          <w:bCs/>
           <w:b/>
         </w:rPr>
         <w:t xml:space="preserve">Confidence</w:t>
@@ -3650,6 +3766,7 @@
       </w:r>
       <w:r>
         <w:rPr>
+          <w:bCs/>
           <w:b/>
         </w:rPr>
         <w:t xml:space="preserve">Risk</w:t>
@@ -3671,6 +3788,7 @@
       </w:pPr>
       <w:r>
         <w:rPr>
+          <w:bCs/>
           <w:b/>
         </w:rPr>
         <w:t xml:space="preserve">Test Results Date</w:t>
@@ -3683,6 +3801,7 @@
       </w:r>
       <w:r>
         <w:rPr>
+          <w:bCs/>
           <w:b/>
         </w:rPr>
         <w:t xml:space="preserve">Tested By</w:t>
@@ -3695,6 +3814,7 @@
       </w:r>
       <w:r>
         <w:rPr>
+          <w:bCs/>
           <w:b/>
         </w:rPr>
         <w:t xml:space="preserve">Review Status</w:t>
@@ -3707,6 +3827,7 @@
       </w:r>
       <w:r>
         <w:rPr>
+          <w:bCs/>
           <w:b/>
         </w:rPr>
         <w:t xml:space="preserve">Deployment Status</w:t>
@@ -3715,6 +3836,8 @@
         <w:t xml:space="preserve">: Ready to merge</w:t>
       </w:r>
     </w:p>
+    <w:bookmarkEnd w:id="66"/>
+    <w:bookmarkEnd w:id="67"/>
     <w:sectPr/>
   </w:body>
 </w:document>
@@ -3746,17 +3869,14 @@
 <file path=word/numbering.xml><?xml version="1.0" encoding="utf-8"?>
 <w:numbering xmlns:w="http://schemas.openxmlformats.org/wordprocessingml/2006/main">
   <w:abstractNum w:abstractNumId="990">
-    <w:nsid w:val="2c1ae401"/>
+    <w:nsid w:val="A990"/>
     <w:multiLevelType w:val="multilevel"/>
     <w:lvl w:ilvl="0">
       <w:numFmt w:val="bullet"/>
       <w:lvlText w:val=" "/>
       <w:lvlJc w:val="left"/>
       <w:pPr>
-        <w:tabs>
-          <w:tab w:val="num" w:pos="0"/>
-        </w:tabs>
-        <w:ind w:left="480" w:hanging="480"/>
+        <w:ind w:left="720" w:hanging="480"/>
       </w:pPr>
     </w:lvl>
     <w:lvl w:ilvl="1">
@@ -3764,10 +3884,7 @@
       <w:lvlText w:val=" "/>
       <w:lvlJc w:val="left"/>
       <w:pPr>
-        <w:tabs>
-          <w:tab w:val="num" w:pos="720"/>
-        </w:tabs>
-        <w:ind w:left="1200" w:hanging="480"/>
+        <w:ind w:left="1440" w:hanging="480"/>
       </w:pPr>
     </w:lvl>
     <w:lvl w:ilvl="2">
@@ -3775,10 +3892,7 @@
       <w:lvlText w:val=" "/>
       <w:lvlJc w:val="left"/>
       <w:pPr>
-        <w:tabs>
-          <w:tab w:val="num" w:pos="1440"/>
-        </w:tabs>
-        <w:ind w:left="1920" w:hanging="480"/>
+        <w:ind w:left="2160" w:hanging="480"/>
       </w:pPr>
     </w:lvl>
     <w:lvl w:ilvl="3">
@@ -3786,10 +3900,7 @@
       <w:lvlText w:val=" "/>
       <w:lvlJc w:val="left"/>
       <w:pPr>
-        <w:tabs>
-          <w:tab w:val="num" w:pos="2160"/>
-        </w:tabs>
-        <w:ind w:left="2640" w:hanging="480"/>
+        <w:ind w:left="2880" w:hanging="480"/>
       </w:pPr>
     </w:lvl>
     <w:lvl w:ilvl="4">
@@ -3797,10 +3908,7 @@
       <w:lvlText w:val=" "/>
       <w:lvlJc w:val="left"/>
       <w:pPr>
-        <w:tabs>
-          <w:tab w:val="num" w:pos="2880"/>
-        </w:tabs>
-        <w:ind w:left="3360" w:hanging="480"/>
+        <w:ind w:left="3600" w:hanging="480"/>
       </w:pPr>
     </w:lvl>
     <w:lvl w:ilvl="5">
@@ -3808,10 +3916,7 @@
       <w:lvlText w:val=" "/>
       <w:lvlJc w:val="left"/>
       <w:pPr>
-        <w:tabs>
-          <w:tab w:val="num" w:pos="3600"/>
-        </w:tabs>
-        <w:ind w:left="4080" w:hanging="480"/>
+        <w:ind w:left="4320" w:hanging="480"/>
       </w:pPr>
     </w:lvl>
     <w:lvl w:ilvl="6">
@@ -3819,10 +3924,7 @@
       <w:lvlText w:val=" "/>
       <w:lvlJc w:val="left"/>
       <w:pPr>
-        <w:tabs>
-          <w:tab w:val="num" w:pos="4320"/>
-        </w:tabs>
-        <w:ind w:left="4800" w:hanging="480"/>
+        <w:ind w:left="5040" w:hanging="480"/>
       </w:pPr>
     </w:lvl>
     <w:lvl w:ilvl="7">
@@ -3830,10 +3932,7 @@
       <w:lvlText w:val=" "/>
       <w:lvlJc w:val="left"/>
       <w:pPr>
-        <w:tabs>
-          <w:tab w:val="num" w:pos="5040"/>
-        </w:tabs>
-        <w:ind w:left="5520" w:hanging="480"/>
+        <w:ind w:left="5760" w:hanging="480"/>
       </w:pPr>
     </w:lvl>
     <w:lvl w:ilvl="8">
@@ -3841,25 +3940,19 @@
       <w:lvlText w:val=" "/>
       <w:lvlJc w:val="left"/>
       <w:pPr>
-        <w:tabs>
-          <w:tab w:val="num" w:pos="5760"/>
-        </w:tabs>
-        <w:ind w:left="6240" w:hanging="480"/>
+        <w:ind w:left="6480" w:hanging="480"/>
       </w:pPr>
     </w:lvl>
   </w:abstractNum>
   <w:abstractNum w:abstractNumId="991">
-    <w:nsid w:val="ea454b4c"/>
+    <w:nsid w:val="A991"/>
     <w:multiLevelType w:val="multilevel"/>
     <w:lvl w:ilvl="0">
       <w:numFmt w:val="bullet"/>
       <w:lvlText w:val="•"/>
       <w:lvlJc w:val="left"/>
       <w:pPr>
-        <w:tabs>
-          <w:tab w:val="num" w:pos="0"/>
-        </w:tabs>
-        <w:ind w:left="480" w:hanging="480"/>
+        <w:ind w:left="720" w:hanging="480"/>
       </w:pPr>
     </w:lvl>
     <w:lvl w:ilvl="1">
@@ -3867,10 +3960,7 @@
       <w:lvlText w:val="–"/>
       <w:lvlJc w:val="left"/>
       <w:pPr>
-        <w:tabs>
-          <w:tab w:val="num" w:pos="720"/>
-        </w:tabs>
-        <w:ind w:left="1200" w:hanging="480"/>
+        <w:ind w:left="1440" w:hanging="480"/>
       </w:pPr>
     </w:lvl>
     <w:lvl w:ilvl="2">
@@ -3878,10 +3968,7 @@
       <w:lvlText w:val="•"/>
       <w:lvlJc w:val="left"/>
       <w:pPr>
-        <w:tabs>
-          <w:tab w:val="num" w:pos="1440"/>
-        </w:tabs>
-        <w:ind w:left="1920" w:hanging="480"/>
+        <w:ind w:left="2160" w:hanging="480"/>
       </w:pPr>
     </w:lvl>
     <w:lvl w:ilvl="3">
@@ -3889,10 +3976,7 @@
       <w:lvlText w:val="–"/>
       <w:lvlJc w:val="left"/>
       <w:pPr>
-        <w:tabs>
-          <w:tab w:val="num" w:pos="2160"/>
-        </w:tabs>
-        <w:ind w:left="2640" w:hanging="480"/>
+        <w:ind w:left="2880" w:hanging="480"/>
       </w:pPr>
     </w:lvl>
     <w:lvl w:ilvl="4">
@@ -3900,10 +3984,7 @@
       <w:lvlText w:val="•"/>
       <w:lvlJc w:val="left"/>
       <w:pPr>
-        <w:tabs>
-          <w:tab w:val="num" w:pos="2880"/>
-        </w:tabs>
-        <w:ind w:left="3360" w:hanging="480"/>
+        <w:ind w:left="3600" w:hanging="480"/>
       </w:pPr>
     </w:lvl>
     <w:lvl w:ilvl="5">
@@ -3911,10 +3992,7 @@
       <w:lvlText w:val="–"/>
       <w:lvlJc w:val="left"/>
       <w:pPr>
-        <w:tabs>
-          <w:tab w:val="num" w:pos="3600"/>
-        </w:tabs>
-        <w:ind w:left="4080" w:hanging="480"/>
+        <w:ind w:left="4320" w:hanging="480"/>
       </w:pPr>
     </w:lvl>
     <w:lvl w:ilvl="6">
@@ -3922,10 +4000,7 @@
       <w:lvlText w:val="•"/>
       <w:lvlJc w:val="left"/>
       <w:pPr>
-        <w:tabs>
-          <w:tab w:val="num" w:pos="4320"/>
-        </w:tabs>
-        <w:ind w:left="4800" w:hanging="480"/>
+        <w:ind w:left="5040" w:hanging="480"/>
       </w:pPr>
     </w:lvl>
     <w:lvl w:ilvl="7">
@@ -3933,10 +4008,7 @@
       <w:lvlText w:val="–"/>
       <w:lvlJc w:val="left"/>
       <w:pPr>
-        <w:tabs>
-          <w:tab w:val="num" w:pos="5040"/>
-        </w:tabs>
-        <w:ind w:left="5520" w:hanging="480"/>
+        <w:ind w:left="5760" w:hanging="480"/>
       </w:pPr>
     </w:lvl>
     <w:lvl w:ilvl="8">
@@ -3944,15 +4016,12 @@
       <w:lvlText w:val="•"/>
       <w:lvlJc w:val="left"/>
       <w:pPr>
-        <w:tabs>
-          <w:tab w:val="num" w:pos="5760"/>
-        </w:tabs>
-        <w:ind w:left="6240" w:hanging="480"/>
+        <w:ind w:left="6480" w:hanging="480"/>
       </w:pPr>
     </w:lvl>
   </w:abstractNum>
-  <w:abstractNum w:abstractNumId="99211">
-    <w:nsid w:val="71315dca"/>
+  <w:abstractNum w:abstractNumId="99411">
+    <w:nsid w:val="A99411"/>
     <w:multiLevelType w:val="multilevel"/>
     <w:lvl w:ilvl="0">
       <w:start w:val="1"/>
@@ -3960,34 +4029,25 @@
       <w:lvlText w:val="%1."/>
       <w:lvlJc w:val="left"/>
       <w:pPr>
-        <w:tabs>
-          <w:tab w:val="num" w:pos="0"/>
-        </w:tabs>
-        <w:ind w:left="480" w:hanging="480"/>
+        <w:ind w:left="720" w:hanging="480"/>
       </w:pPr>
     </w:lvl>
     <w:lvl w:ilvl="1">
       <w:start w:val="1"/>
-      <w:numFmt w:val="lowerLetter"/>
+      <w:numFmt w:val="decimal"/>
       <w:lvlText w:val="%2."/>
       <w:lvlJc w:val="left"/>
       <w:pPr>
-        <w:tabs>
-          <w:tab w:val="num" w:pos="720"/>
-        </w:tabs>
-        <w:ind w:left="1200" w:hanging="480"/>
+        <w:ind w:left="1440" w:hanging="480"/>
       </w:pPr>
     </w:lvl>
     <w:lvl w:ilvl="2">
       <w:start w:val="1"/>
-      <w:numFmt w:val="lowerRoman"/>
+      <w:numFmt w:val="decimal"/>
       <w:lvlText w:val="%3."/>
       <w:lvlJc w:val="left"/>
       <w:pPr>
-        <w:tabs>
-          <w:tab w:val="num" w:pos="1440"/>
-        </w:tabs>
-        <w:ind w:left="1920" w:hanging="480"/>
+        <w:ind w:left="2160" w:hanging="480"/>
       </w:pPr>
     </w:lvl>
     <w:lvl w:ilvl="3">
@@ -3996,34 +4056,25 @@
       <w:lvlText w:val="%4."/>
       <w:lvlJc w:val="left"/>
       <w:pPr>
-        <w:tabs>
-          <w:tab w:val="num" w:pos="2160"/>
-        </w:tabs>
-        <w:ind w:left="2640" w:hanging="480"/>
+        <w:ind w:left="2880" w:hanging="480"/>
       </w:pPr>
     </w:lvl>
     <w:lvl w:ilvl="4">
       <w:start w:val="1"/>
-      <w:numFmt w:val="lowerLetter"/>
+      <w:numFmt w:val="decimal"/>
       <w:lvlText w:val="%5."/>
       <w:lvlJc w:val="left"/>
       <w:pPr>
-        <w:tabs>
-          <w:tab w:val="num" w:pos="2880"/>
-        </w:tabs>
-        <w:ind w:left="3360" w:hanging="480"/>
+        <w:ind w:left="3600" w:hanging="480"/>
       </w:pPr>
     </w:lvl>
     <w:lvl w:ilvl="5">
       <w:start w:val="1"/>
-      <w:numFmt w:val="lowerRoman"/>
+      <w:numFmt w:val="decimal"/>
       <w:lvlText w:val="%6."/>
       <w:lvlJc w:val="left"/>
       <w:pPr>
-        <w:tabs>
-          <w:tab w:val="num" w:pos="3600"/>
-        </w:tabs>
-        <w:ind w:left="4080" w:hanging="480"/>
+        <w:ind w:left="4320" w:hanging="480"/>
       </w:pPr>
     </w:lvl>
     <w:lvl w:ilvl="6">
@@ -4032,34 +4083,25 @@
       <w:lvlText w:val="%7."/>
       <w:lvlJc w:val="left"/>
       <w:pPr>
-        <w:tabs>
-          <w:tab w:val="num" w:pos="4320"/>
-        </w:tabs>
-        <w:ind w:left="4800" w:hanging="480"/>
+        <w:ind w:left="5040" w:hanging="480"/>
       </w:pPr>
     </w:lvl>
     <w:lvl w:ilvl="7">
       <w:start w:val="1"/>
-      <w:numFmt w:val="lowerLetter"/>
+      <w:numFmt w:val="decimal"/>
       <w:lvlText w:val="%8."/>
       <w:lvlJc w:val="left"/>
       <w:pPr>
-        <w:tabs>
-          <w:tab w:val="num" w:pos="5040"/>
-        </w:tabs>
-        <w:ind w:left="5520" w:hanging="480"/>
+        <w:ind w:left="5760" w:hanging="480"/>
       </w:pPr>
     </w:lvl>
     <w:lvl w:ilvl="8">
       <w:start w:val="1"/>
-      <w:numFmt w:val="lowerRoman"/>
+      <w:numFmt w:val="decimal"/>
       <w:lvlText w:val="%9."/>
       <w:lvlJc w:val="left"/>
       <w:pPr>
-        <w:tabs>
-          <w:tab w:val="num" w:pos="5760"/>
-        </w:tabs>
-        <w:ind w:left="6240" w:hanging="480"/>
+        <w:ind w:left="6480" w:hanging="480"/>
       </w:pPr>
     </w:lvl>
   </w:abstractNum>
@@ -4070,7 +4112,7 @@
     <w:abstractNumId w:val="991"/>
   </w:num>
   <w:num w:numId="1002">
-    <w:abstractNumId w:val="99211"/>
+    <w:abstractNumId w:val="99411"/>
     <w:lvlOverride w:ilvl="0">
       <w:startOverride w:val="1"/>
     </w:lvlOverride>
@@ -4115,7 +4157,7 @@
     <w:abstractNumId w:val="991"/>
   </w:num>
   <w:num w:numId="1008">
-    <w:abstractNumId w:val="99211"/>
+    <w:abstractNumId w:val="99411"/>
     <w:lvlOverride w:ilvl="0">
       <w:startOverride w:val="1"/>
     </w:lvlOverride>
@@ -4154,7 +4196,7 @@
     <w:abstractNumId w:val="991"/>
   </w:num>
   <w:num w:numId="1012">
-    <w:abstractNumId w:val="99211"/>
+    <w:abstractNumId w:val="99411"/>
     <w:lvlOverride w:ilvl="0">
       <w:startOverride w:val="1"/>
     </w:lvlOverride>
@@ -4190,7 +4232,10 @@
     <w:abstractNumId w:val="991"/>
   </w:num>
   <w:num w:numId="1015">
-    <w:abstractNumId w:val="99211"/>
+    <w:abstractNumId w:val="991"/>
+  </w:num>
+  <w:num w:numId="1016">
+    <w:abstractNumId w:val="99411"/>
     <w:lvlOverride w:ilvl="0">
       <w:startOverride w:val="1"/>
     </w:lvlOverride>
@@ -4219,9 +4264,6 @@
       <w:startOverride w:val="1"/>
     </w:lvlOverride>
   </w:num>
-  <w:num w:numId="1016">
-    <w:abstractNumId w:val="991"/>
-  </w:num>
   <w:num w:numId="1017">
     <w:abstractNumId w:val="991"/>
   </w:num>
@@ -4229,34 +4271,7 @@
     <w:abstractNumId w:val="991"/>
   </w:num>
   <w:num w:numId="1019">
-    <w:abstractNumId w:val="99211"/>
-    <w:lvlOverride w:ilvl="0">
-      <w:startOverride w:val="1"/>
-    </w:lvlOverride>
-    <w:lvlOverride w:ilvl="1">
-      <w:startOverride w:val="1"/>
-    </w:lvlOverride>
-    <w:lvlOverride w:ilvl="2">
-      <w:startOverride w:val="1"/>
-    </w:lvlOverride>
-    <w:lvlOverride w:ilvl="3">
-      <w:startOverride w:val="1"/>
-    </w:lvlOverride>
-    <w:lvlOverride w:ilvl="4">
-      <w:startOverride w:val="1"/>
-    </w:lvlOverride>
-    <w:lvlOverride w:ilvl="5">
-      <w:startOverride w:val="1"/>
-    </w:lvlOverride>
-    <w:lvlOverride w:ilvl="6">
-      <w:startOverride w:val="1"/>
-    </w:lvlOverride>
-    <w:lvlOverride w:ilvl="7">
-      <w:startOverride w:val="1"/>
-    </w:lvlOverride>
-    <w:lvlOverride w:ilvl="8">
-      <w:startOverride w:val="1"/>
-    </w:lvlOverride>
+    <w:abstractNumId w:val="991"/>
   </w:num>
   <w:num w:numId="1020">
     <w:abstractNumId w:val="991"/>
@@ -4283,16 +4298,7 @@
     <w:abstractNumId w:val="991"/>
   </w:num>
   <w:num w:numId="1028">
-    <w:abstractNumId w:val="991"/>
-  </w:num>
-  <w:num w:numId="1029">
-    <w:abstractNumId w:val="991"/>
-  </w:num>
-  <w:num w:numId="1030">
-    <w:abstractNumId w:val="991"/>
-  </w:num>
-  <w:num w:numId="1031">
-    <w:abstractNumId w:val="99211"/>
+    <w:abstractNumId w:val="99411"/>
     <w:lvlOverride w:ilvl="0">
       <w:startOverride w:val="1"/>
     </w:lvlOverride>
@@ -4329,10 +4335,10 @@
   <w:docDefaults>
     <w:rPrDefault>
       <w:rPr>
-        <w:rFonts w:asciiTheme="minorHAnsi" w:eastAsiaTheme="minorHAnsi" w:hAnsiTheme="minorHAnsi" w:cstheme="minorBidi"/>
+        <w:rFonts w:asciiTheme="minorHAnsi" w:cstheme="minorBidi" w:eastAsiaTheme="minorHAnsi" w:hAnsiTheme="minorHAnsi"/>
         <w:sz w:val="24"/>
         <w:szCs w:val="24"/>
-        <w:lang w:val="en-US" w:eastAsia="en-US" w:bidi="ar-SA"/>
+        <w:lang w:bidi="ar-SA" w:eastAsia="en-US" w:val="en-US"/>
       </w:rPr>
     </w:rPrDefault>
     <w:pPrDefault>
@@ -4341,35 +4347,35 @@
       </w:pPr>
     </w:pPrDefault>
   </w:docDefaults>
-  <w:latentStyles w:defLockedState="0" w:defUIPriority="0" w:defSemiHidden="0" w:defUnhideWhenUsed="0" w:defQFormat="0" w:count="276"/>
-  <w:style w:type="paragraph" w:default="1" w:styleId="Normal">
+  <w:latentStyles w:count="276" w:defLockedState="0" w:defQFormat="0" w:defSemiHidden="0" w:defUIPriority="0" w:defUnhideWhenUsed="0"/>
+  <w:style w:default="1" w:styleId="Normal" w:type="paragraph">
     <w:name w:val="Normal"/>
     <w:qFormat/>
   </w:style>
-  <w:style w:type="paragraph" w:styleId="BodyText">
+  <w:style w:styleId="BodyText" w:type="paragraph">
     <w:name w:val="Body Text"/>
     <w:basedOn w:val="Normal"/>
     <w:link w:val="BodyTextChar"/>
     <w:pPr>
-      <w:spacing w:before="180" w:after="180"/>
+      <w:spacing w:after="180" w:before="180"/>
     </w:pPr>
     <w:qFormat/>
   </w:style>
-  <w:style w:type="paragraph" w:customStyle="1" w:styleId="FirstParagraph">
+  <w:style w:customStyle="1" w:styleId="FirstParagraph" w:type="paragraph">
     <w:name w:val="First Paragraph"/>
     <w:basedOn w:val="BodyText"/>
     <w:next w:val="BodyText"/>
     <w:qFormat/>
   </w:style>
-  <w:style w:type="paragraph" w:customStyle="1" w:styleId="Compact">
+  <w:style w:customStyle="1" w:styleId="Compact" w:type="paragraph">
     <w:name w:val="Compact"/>
     <w:basedOn w:val="BodyText"/>
     <w:qFormat/>
     <w:pPr>
-      <w:spacing w:before="36" w:after="36"/>
+      <w:spacing w:after="36" w:before="36"/>
     </w:pPr>
   </w:style>
-  <w:style w:type="paragraph" w:styleId="Title">
+  <w:style w:styleId="Title" w:type="paragraph">
     <w:name w:val="Title"/>
     <w:basedOn w:val="Normal"/>
     <w:next w:val="BodyText"/>
@@ -4377,19 +4383,19 @@
     <w:pPr>
       <w:keepNext/>
       <w:keepLines/>
-      <w:spacing w:before="480" w:after="240"/>
+      <w:spacing w:after="240" w:before="480"/>
       <w:jc w:val="center"/>
     </w:pPr>
     <w:rPr>
-      <w:rFonts w:asciiTheme="majorHAnsi" w:eastAsiaTheme="majorEastAsia" w:hAnsiTheme="majorHAnsi" w:cstheme="majorBidi"/>
+      <w:rFonts w:asciiTheme="majorHAnsi" w:cstheme="majorBidi" w:eastAsiaTheme="majorEastAsia" w:hAnsiTheme="majorHAnsi"/>
       <w:b/>
       <w:bCs/>
-      <w:color w:val="345A8A" w:themeColor="accent1" w:themeShade="B5"/>
+      <w:color w:themeColor="accent1" w:themeShade="B5" w:val="345A8A"/>
       <w:sz w:val="36"/>
       <w:szCs w:val="36"/>
     </w:rPr>
   </w:style>
-  <w:style w:type="paragraph" w:styleId="Subtitle">
+  <w:style w:styleId="Subtitle" w:type="paragraph">
     <w:name w:val="Subtitle"/>
     <w:basedOn w:val="Title"/>
     <w:next w:val="BodyText"/>
@@ -4397,7 +4403,7 @@
     <w:pPr>
       <w:keepNext/>
       <w:keepLines/>
-      <w:spacing w:before="240" w:after="240"/>
+      <w:spacing w:after="240" w:before="240"/>
       <w:jc w:val="center"/>
     </w:pPr>
     <w:rPr>
@@ -4405,7 +4411,7 @@
       <w:szCs w:val="30"/>
     </w:rPr>
   </w:style>
-  <w:style w:type="paragraph" w:customStyle="1" w:styleId="Author">
+  <w:style w:customStyle="1" w:styleId="Author" w:type="paragraph">
     <w:name w:val="Author"/>
     <w:next w:val="BodyText"/>
     <w:qFormat/>
@@ -4415,7 +4421,7 @@
       <w:jc w:val="center"/>
     </w:pPr>
   </w:style>
-  <w:style w:type="paragraph" w:styleId="Date">
+  <w:style w:styleId="Date" w:type="paragraph">
     <w:name w:val="Date"/>
     <w:next w:val="BodyText"/>
     <w:qFormat/>
@@ -4425,7 +4431,7 @@
       <w:jc w:val="center"/>
     </w:pPr>
   </w:style>
-  <w:style w:type="paragraph" w:customStyle="1" w:styleId="AbstractTitle">
+  <w:style w:customStyle="1" w:styleId="AbstractTitle" w:type="paragraph">
     <w:name w:val="Abstract Title"/>
     <w:basedOn w:val="Normal"/>
     <w:next w:val="Abstract"/>
@@ -4434,7 +4440,7 @@
       <w:keepNext/>
       <w:keepLines/>
       <w:jc w:val="center"/>
-      <w:spacing w:before="300" w:after="0"/>
+      <w:spacing w:after="0" w:before="300"/>
     </w:pPr>
     <w:rPr>
       <w:sz w:val="20"/>
@@ -4444,7 +4450,7 @@
       &gt;
     </w:rPr>
   </w:style>
-  <w:style w:type="paragraph" w:customStyle="1" w:styleId="Abstract">
+  <w:style w:customStyle="1" w:styleId="Abstract" w:type="paragraph">
     <w:name w:val="Abstract"/>
     <w:basedOn w:val="Normal"/>
     <w:next w:val="BodyText"/>
@@ -4452,14 +4458,14 @@
     <w:pPr>
       <w:keepNext/>
       <w:keepLines/>
-      <w:spacing w:before="100" w:after="300"/>
+      <w:spacing w:after="300" w:before="100"/>
     </w:pPr>
     <w:rPr>
       <w:sz w:val="20"/>
       <w:szCs w:val="20"/>
     </w:rPr>
   </w:style>
-  <w:style w:type="paragraph" w:styleId="Bibliography">
+  <w:style w:styleId="Bibliography" w:type="paragraph">
     <w:name w:val="Bibliography"/>
     <w:basedOn w:val="Normal"/>
     <w:next w:val="Bibliography"/>
@@ -4467,7 +4473,7 @@
     <w:pPr/>
     <w:rPr/>
   </w:style>
-  <w:style w:type="paragraph" w:styleId="Heading1">
+  <w:style w:styleId="Heading1" w:type="paragraph">
     <w:name w:val="Heading 1"/>
     <w:basedOn w:val="Normal"/>
     <w:next w:val="BodyText"/>
@@ -4476,19 +4482,19 @@
     <w:pPr>
       <w:keepNext/>
       <w:keepLines/>
-      <w:spacing w:before="480" w:after="0"/>
+      <w:spacing w:after="0" w:before="480"/>
       <w:outlineLvl w:val="0"/>
     </w:pPr>
     <w:rPr>
-      <w:rFonts w:asciiTheme="majorHAnsi" w:eastAsiaTheme="majorEastAsia" w:hAnsiTheme="majorHAnsi" w:cstheme="majorBidi"/>
+      <w:rFonts w:asciiTheme="majorHAnsi" w:cstheme="majorBidi" w:eastAsiaTheme="majorEastAsia" w:hAnsiTheme="majorHAnsi"/>
       <w:b/>
       <w:bCs/>
-      <w:color w:val="4F81BD" w:themeColor="accent1"/>
+      <w:color w:themeColor="accent1" w:val="4F81BD"/>
       <w:sz w:val="32"/>
       <w:szCs w:val="32"/>
     </w:rPr>
   </w:style>
-  <w:style w:type="paragraph" w:styleId="Heading2">
+  <w:style w:styleId="Heading2" w:type="paragraph">
     <w:name w:val="Heading 2"/>
     <w:basedOn w:val="Normal"/>
     <w:next w:val="BodyText"/>
@@ -4498,19 +4504,19 @@
     <w:pPr>
       <w:keepNext/>
       <w:keepLines/>
-      <w:spacing w:before="200" w:after="0"/>
+      <w:spacing w:after="0" w:before="200"/>
       <w:outlineLvl w:val="1"/>
     </w:pPr>
     <w:rPr>
-      <w:rFonts w:asciiTheme="majorHAnsi" w:eastAsiaTheme="majorEastAsia" w:hAnsiTheme="majorHAnsi" w:cstheme="majorBidi"/>
+      <w:rFonts w:asciiTheme="majorHAnsi" w:cstheme="majorBidi" w:eastAsiaTheme="majorEastAsia" w:hAnsiTheme="majorHAnsi"/>
       <w:b/>
       <w:bCs/>
-      <w:color w:val="4F81BD" w:themeColor="accent1"/>
+      <w:color w:themeColor="accent1" w:val="4F81BD"/>
       <w:sz w:val="28"/>
       <w:szCs w:val="28"/>
     </w:rPr>
   </w:style>
-  <w:style w:type="paragraph" w:styleId="Heading3">
+  <w:style w:styleId="Heading3" w:type="paragraph">
     <w:name w:val="Heading 3"/>
     <w:basedOn w:val="Normal"/>
     <w:next w:val="BodyText"/>
@@ -4520,19 +4526,19 @@
     <w:pPr>
       <w:keepNext/>
       <w:keepLines/>
-      <w:spacing w:before="200" w:after="0"/>
+      <w:spacing w:after="0" w:before="200"/>
       <w:outlineLvl w:val="2"/>
     </w:pPr>
     <w:rPr>
-      <w:rFonts w:asciiTheme="majorHAnsi" w:eastAsiaTheme="majorEastAsia" w:hAnsiTheme="majorHAnsi" w:cstheme="majorBidi"/>
+      <w:rFonts w:asciiTheme="majorHAnsi" w:cstheme="majorBidi" w:eastAsiaTheme="majorEastAsia" w:hAnsiTheme="majorHAnsi"/>
       <w:b/>
       <w:bCs/>
-      <w:color w:val="4F81BD" w:themeColor="accent1"/>
+      <w:color w:themeColor="accent1" w:val="4F81BD"/>
       <w:sz w:val="24"/>
       <w:szCs w:val="24"/>
     </w:rPr>
   </w:style>
-  <w:style w:type="paragraph" w:styleId="Heading4">
+  <w:style w:styleId="Heading4" w:type="paragraph">
     <w:name w:val="Heading 4"/>
     <w:basedOn w:val="Normal"/>
     <w:next w:val="BodyText"/>
@@ -4542,19 +4548,19 @@
     <w:pPr>
       <w:keepNext/>
       <w:keepLines/>
-      <w:spacing w:before="200" w:after="0"/>
+      <w:spacing w:after="0" w:before="200"/>
       <w:outlineLvl w:val="3"/>
     </w:pPr>
     <w:rPr>
-      <w:rFonts w:asciiTheme="majorHAnsi" w:eastAsiaTheme="majorEastAsia" w:hAnsiTheme="majorHAnsi" w:cstheme="majorBidi"/>
+      <w:rFonts w:asciiTheme="majorHAnsi" w:cstheme="majorBidi" w:eastAsiaTheme="majorEastAsia" w:hAnsiTheme="majorHAnsi"/>
       <w:i/>
       <w:bCs/>
-      <w:color w:val="4F81BD" w:themeColor="accent1"/>
+      <w:color w:themeColor="accent1" w:val="4F81BD"/>
       <w:sz w:val="24"/>
       <w:szCs w:val="24"/>
     </w:rPr>
   </w:style>
-  <w:style w:type="paragraph" w:styleId="Heading5">
+  <w:style w:styleId="Heading5" w:type="paragraph">
     <w:name w:val="Heading 5"/>
     <w:basedOn w:val="Normal"/>
     <w:next w:val="BodyText"/>
@@ -4564,18 +4570,18 @@
     <w:pPr>
       <w:keepNext/>
       <w:keepLines/>
-      <w:spacing w:before="200" w:after="0"/>
+      <w:spacing w:after="0" w:before="200"/>
       <w:outlineLvl w:val="4"/>
     </w:pPr>
     <w:rPr>
-      <w:rFonts w:asciiTheme="majorHAnsi" w:eastAsiaTheme="majorEastAsia" w:hAnsiTheme="majorHAnsi" w:cstheme="majorBidi"/>
+      <w:rFonts w:asciiTheme="majorHAnsi" w:cstheme="majorBidi" w:eastAsiaTheme="majorEastAsia" w:hAnsiTheme="majorHAnsi"/>
       <w:iCs/>
-      <w:color w:val="4F81BD" w:themeColor="accent1"/>
+      <w:color w:themeColor="accent1" w:val="4F81BD"/>
       <w:sz w:val="24"/>
       <w:szCs w:val="24"/>
     </w:rPr>
   </w:style>
-  <w:style w:type="paragraph" w:styleId="Heading6">
+  <w:style w:styleId="Heading6" w:type="paragraph">
     <w:name w:val="Heading 6"/>
     <w:basedOn w:val="Normal"/>
     <w:next w:val="BodyText"/>
@@ -4585,17 +4591,17 @@
     <w:pPr>
       <w:keepNext/>
       <w:keepLines/>
-      <w:spacing w:before="200" w:after="0"/>
+      <w:spacing w:after="0" w:before="200"/>
       <w:outlineLvl w:val="5"/>
     </w:pPr>
     <w:rPr>
-      <w:rFonts w:asciiTheme="majorHAnsi" w:eastAsiaTheme="majorEastAsia" w:hAnsiTheme="majorHAnsi" w:cstheme="majorBidi"/>
-      <w:color w:val="4F81BD" w:themeColor="accent1"/>
+      <w:rFonts w:asciiTheme="majorHAnsi" w:cstheme="majorBidi" w:eastAsiaTheme="majorEastAsia" w:hAnsiTheme="majorHAnsi"/>
+      <w:color w:themeColor="accent1" w:val="4F81BD"/>
       <w:sz w:val="24"/>
       <w:szCs w:val="24"/>
     </w:rPr>
   </w:style>
-  <w:style w:type="paragraph" w:styleId="Heading7">
+  <w:style w:styleId="Heading7" w:type="paragraph">
     <w:name w:val="Heading 7"/>
     <w:basedOn w:val="Normal"/>
     <w:next w:val="BodyText"/>
@@ -4605,17 +4611,17 @@
     <w:pPr>
       <w:keepNext/>
       <w:keepLines/>
-      <w:spacing w:before="200" w:after="0"/>
+      <w:spacing w:after="0" w:before="200"/>
       <w:outlineLvl w:val="6"/>
     </w:pPr>
     <w:rPr>
-      <w:rFonts w:asciiTheme="majorHAnsi" w:eastAsiaTheme="majorEastAsia" w:hAnsiTheme="majorHAnsi" w:cstheme="majorBidi"/>
-      <w:color w:val="4F81BD" w:themeColor="accent1"/>
+      <w:rFonts w:asciiTheme="majorHAnsi" w:cstheme="majorBidi" w:eastAsiaTheme="majorEastAsia" w:hAnsiTheme="majorHAnsi"/>
+      <w:color w:themeColor="accent1" w:val="4F81BD"/>
       <w:sz w:val="24"/>
       <w:szCs w:val="24"/>
     </w:rPr>
   </w:style>
-  <w:style w:type="paragraph" w:styleId="Heading8">
+  <w:style w:styleId="Heading8" w:type="paragraph">
     <w:name w:val="Heading 8"/>
     <w:basedOn w:val="Normal"/>
     <w:next w:val="BodyText"/>
@@ -4625,17 +4631,17 @@
     <w:pPr>
       <w:keepNext/>
       <w:keepLines/>
-      <w:spacing w:before="200" w:after="0"/>
+      <w:spacing w:after="0" w:before="200"/>
       <w:outlineLvl w:val="7"/>
     </w:pPr>
     <w:rPr>
-      <w:rFonts w:asciiTheme="majorHAnsi" w:eastAsiaTheme="majorEastAsia" w:hAnsiTheme="majorHAnsi" w:cstheme="majorBidi"/>
-      <w:color w:val="4F81BD" w:themeColor="accent1"/>
+      <w:rFonts w:asciiTheme="majorHAnsi" w:cstheme="majorBidi" w:eastAsiaTheme="majorEastAsia" w:hAnsiTheme="majorHAnsi"/>
+      <w:color w:themeColor="accent1" w:val="4F81BD"/>
       <w:sz w:val="24"/>
       <w:szCs w:val="24"/>
     </w:rPr>
   </w:style>
-  <w:style w:type="paragraph" w:styleId="Heading9">
+  <w:style w:styleId="Heading9" w:type="paragraph">
     <w:name w:val="Heading 9"/>
     <w:basedOn w:val="Normal"/>
     <w:next w:val="BodyText"/>
@@ -4645,17 +4651,17 @@
     <w:pPr>
       <w:keepNext/>
       <w:keepLines/>
-      <w:spacing w:before="200" w:after="0"/>
+      <w:spacing w:after="0" w:before="200"/>
       <w:outlineLvl w:val="8"/>
     </w:pPr>
     <w:rPr>
-      <w:rFonts w:asciiTheme="majorHAnsi" w:eastAsiaTheme="majorEastAsia" w:hAnsiTheme="majorHAnsi" w:cstheme="majorBidi"/>
-      <w:color w:val="4F81BD" w:themeColor="accent1"/>
+      <w:rFonts w:asciiTheme="majorHAnsi" w:cstheme="majorBidi" w:eastAsiaTheme="majorEastAsia" w:hAnsiTheme="majorHAnsi"/>
+      <w:color w:themeColor="accent1" w:val="4F81BD"/>
       <w:sz w:val="24"/>
       <w:szCs w:val="24"/>
     </w:rPr>
   </w:style>
-  <w:style w:type="paragraph" w:styleId="BlockText">
+  <w:style w:styleId="BlockText" w:type="paragraph">
     <w:name w:val="Block Text"/>
     <w:basedOn w:val="BodyText"/>
     <w:next w:val="BodyText"/>
@@ -4663,11 +4669,11 @@
     <w:unhideWhenUsed/>
     <w:qFormat/>
     <w:pPr>
-      <w:spacing w:before="100" w:after="100"/>
+      <w:spacing w:after="100" w:before="100"/>
       <w:ind w:firstLine="0" w:left="480" w:right="480"/>
     </w:pPr>
   </w:style>
-  <w:style w:type="paragraph" w:styleId="FootnoteText">
+  <w:style w:styleId="FootnoteText" w:type="paragraph">
     <w:name w:val="Footnote Text"/>
     <w:basedOn w:val="Normal"/>
     <w:next w:val="FootnoteText"/>
@@ -4675,30 +4681,30 @@
     <w:unhideWhenUsed/>
     <w:qFormat/>
   </w:style>
-  <w:style w:type="character" w:default="1" w:styleId="DefaultParagraphFont">
+  <w:style w:default="1" w:styleId="DefaultParagraphFont" w:type="character">
     <w:name w:val="Default Paragraph Font"/>
     <w:semiHidden/>
     <w:unhideWhenUsed/>
   </w:style>
-  <w:style w:type="table" w:default="1" w:styleId="Table">
+  <w:style w:default="1" w:styleId="Table" w:type="table">
     <w:name w:val="Table"/>
     <w:basedOn w:val="TableNormal"/>
     <w:semiHidden/>
     <w:unhideWhenUsed/>
     <w:qFormat/>
     <w:tblPr>
-      <w:tblInd w:w="0" w:type="dxa"/>
+      <w:tblInd w:type="dxa" w:w="0"/>
       <w:tblCellMar>
-        <w:top w:w="0" w:type="dxa"/>
-        <w:left w:w="108" w:type="dxa"/>
-        <w:bottom w:w="0" w:type="dxa"/>
-        <w:right w:w="108" w:type="dxa"/>
+        <w:top w:type="dxa" w:w="0"/>
+        <w:left w:type="dxa" w:w="108"/>
+        <w:bottom w:type="dxa" w:w="0"/>
+        <w:right w:type="dxa" w:w="108"/>
       </w:tblCellMar>
     </w:tblPr>
     <w:tblStylePr w:type="firstRow">
       <w:tblPr>
         <w:jc w:val="left"/>
-        <w:tblInd w:w="0" w:type="dxa"/>
+        <w:tblInd w:type="dxa" w:w="0"/>
       </w:tblPr>
       <w:trPr>
         <w:jc w:val="left"/>
@@ -4711,7 +4717,7 @@
       </w:tcPr>
     </w:tblStylePr>
   </w:style>
-  <w:style w:type="paragraph" w:customStyle="1" w:styleId="DefinitionTerm">
+  <w:style w:customStyle="1" w:styleId="DefinitionTerm" w:type="paragraph">
     <w:name w:val="Definition Term"/>
     <w:basedOn w:val="Normal"/>
     <w:next w:val="Definition"/>
@@ -4724,49 +4730,49 @@
       <w:b/>
     </w:rPr>
   </w:style>
-  <w:style w:type="paragraph" w:customStyle="1" w:styleId="Definition">
+  <w:style w:customStyle="1" w:styleId="Definition" w:type="paragraph">
     <w:name w:val="Definition"/>
     <w:basedOn w:val="Normal"/>
   </w:style>
-  <w:style w:type="paragraph" w:styleId="Caption">
+  <w:style w:styleId="Caption" w:type="paragraph">
     <w:name w:val="Caption"/>
     <w:basedOn w:val="Normal"/>
     <w:link w:val="BodyTextChar"/>
     <w:pPr>
-      <w:spacing w:before="0" w:after="120"/>
+      <w:spacing w:after="120" w:before="0"/>
     </w:pPr>
     <w:rPr>
       <w:i/>
     </w:rPr>
   </w:style>
-  <w:style w:type="paragraph" w:customStyle="1" w:styleId="TableCaption">
+  <w:style w:customStyle="1" w:styleId="TableCaption" w:type="paragraph">
     <w:name w:val="Table Caption"/>
     <w:basedOn w:val="Caption"/>
     <w:pPr>
       <w:keepNext/>
     </w:pPr>
   </w:style>
-  <w:style w:type="paragraph" w:customStyle="1" w:styleId="ImageCaption">
+  <w:style w:customStyle="1" w:styleId="ImageCaption" w:type="paragraph">
     <w:name w:val="Image Caption"/>
     <w:basedOn w:val="Caption"/>
   </w:style>
-  <w:style w:type="paragraph" w:customStyle="1" w:styleId="Figure">
+  <w:style w:customStyle="1" w:styleId="Figure" w:type="paragraph">
     <w:name w:val="Figure"/>
     <w:basedOn w:val="Normal"/>
   </w:style>
-  <w:style w:type="paragraph" w:customStyle="1" w:styleId="CaptionedFigure">
+  <w:style w:customStyle="1" w:styleId="CaptionedFigure" w:type="paragraph">
     <w:name w:val="Captioned Figure"/>
     <w:basedOn w:val="Figure"/>
     <w:pPr>
       <w:keepNext/>
     </w:pPr>
   </w:style>
-  <w:style w:type="character" w:customStyle="1" w:styleId="BodyTextChar">
+  <w:style w:customStyle="1" w:styleId="BodyTextChar" w:type="character">
     <w:name w:val="Body Text Char"/>
     <w:basedOn w:val="DefaultParagraphFont"/>
     <w:link w:val="BodyText"/>
   </w:style>
-  <w:style w:type="character" w:customStyle="1" w:styleId="VerbatimChar">
+  <w:style w:customStyle="1" w:styleId="VerbatimChar" w:type="character">
     <w:name w:val="Verbatim Char"/>
     <w:basedOn w:val="BodyTextChar"/>
     <w:rPr>
@@ -4774,25 +4780,25 @@
       <w:sz w:val="22"/>
     </w:rPr>
   </w:style>
-  <w:style w:type="character" w:customStyle="1" w:styleId="SectionNumber">
+  <w:style w:customStyle="1" w:styleId="SectionNumber" w:type="character">
     <w:name w:val="Section Number"/>
     <w:basedOn w:val="BodyTextChar"/>
   </w:style>
-  <w:style w:type="character" w:styleId="FootnoteReference">
+  <w:style w:styleId="FootnoteReference" w:type="character">
     <w:name w:val="Footnote Reference"/>
     <w:basedOn w:val="BodyTextChar"/>
     <w:rPr>
       <w:vertAlign w:val="superscript"/>
     </w:rPr>
   </w:style>
-  <w:style w:type="character" w:styleId="Hyperlink">
+  <w:style w:styleId="Hyperlink" w:type="character">
     <w:name w:val="Hyperlink"/>
     <w:basedOn w:val="BodyTextChar"/>
     <w:rPr>
-      <w:color w:val="4F81BD" w:themeColor="accent1"/>
+      <w:color w:themeColor="accent1" w:val="4F81BD"/>
     </w:rPr>
   </w:style>
-  <w:style w:type="paragraph" w:styleId="TOCHeading">
+  <w:style w:styleId="TOCHeading" w:type="paragraph">
     <w:name w:val="TOC Heading"/>
     <w:basedOn w:val="Heading1"/>
     <w:next w:val="BodyText"/>
@@ -4804,10 +4810,10 @@
       <w:outlineLvl w:val="9"/>
     </w:pPr>
     <w:rPr>
-      <w:rFonts w:asciiTheme="majorHAnsi" w:eastAsiaTheme="majorEastAsia" w:hAnsiTheme="majorHAnsi" w:cstheme="majorBidi"/>
+      <w:rFonts w:asciiTheme="majorHAnsi" w:cstheme="majorBidi" w:eastAsiaTheme="majorEastAsia" w:hAnsiTheme="majorHAnsi"/>
       <w:b w:val="0"/>
       <w:bCs w:val="0"/>
-      <w:color w:val="365F91" w:themeColor="accent1" w:themeShade="BF"/>
+      <w:color w:themeColor="accent1" w:themeShade="BF" w:val="365F91"/>
     </w:rPr>
   </w:style>
   <w:style w:type="paragraph" w:customStyle="1" w:styleId="SourceCode">
@@ -4899,7 +4905,10 @@
   <w:style w:type="character" w:customStyle="1" w:styleId="ImportTok">
     <w:name w:val="ImportTok"/>
     <w:basedOn w:val="VerbatimChar"/>
-    <w:rPr/>
+    <w:rPr>
+      <w:color w:val="008000"/>
+      <w:b/>
+    </w:rPr>
   </w:style>
   <w:style w:type="character" w:customStyle="1" w:styleId="CommentTok">
     <w:name w:val="CommentTok"/>
@@ -4974,7 +4983,9 @@
   <w:style w:type="character" w:customStyle="1" w:styleId="BuiltInTok">
     <w:name w:val="BuiltInTok"/>
     <w:basedOn w:val="VerbatimChar"/>
-    <w:rPr/>
+    <w:rPr>
+      <w:color w:val="008000"/>
+    </w:rPr>
   </w:style>
   <w:style w:type="character" w:customStyle="1" w:styleId="ExtensionTok">
     <w:name w:val="ExtensionTok"/>
